--- a/Documentacion/Proyecto Final.docx
+++ b/Documentacion/Proyecto Final.docx
@@ -1,10 +1,9 @@
 
 <file path=word/document.xml><?xml version="1.0" encoding="utf-8"?>
-<w:document xmlns:o="urn:schemas-microsoft-com:office:office" xmlns:r="http://schemas.openxmlformats.org/officeDocument/2006/relationships" xmlns:v="urn:schemas-microsoft-com:vml" xmlns:w="http://schemas.openxmlformats.org/wordprocessingml/2006/main" xmlns:w10="urn:schemas-microsoft-com:office:word" xmlns:wp="http://schemas.openxmlformats.org/drawingml/2006/wordprocessingDrawing" xmlns:wps="http://schemas.microsoft.com/office/word/2010/wordprocessingShape" xmlns:wpg="http://schemas.microsoft.com/office/word/2010/wordprocessingGroup" xmlns:mc="http://schemas.openxmlformats.org/markup-compatibility/2006" xmlns:wp14="http://schemas.microsoft.com/office/word/2010/wordprocessingDrawing" xmlns:w14="http://schemas.microsoft.com/office/word/2010/wordml" xmlns:w15="http://schemas.microsoft.com/office/word/2012/wordml" mc:Ignorable="w14 wp14 w15">
+<w:document xmlns:wpc="http://schemas.microsoft.com/office/word/2010/wordprocessingCanvas" xmlns:cx="http://schemas.microsoft.com/office/drawing/2014/chartex" xmlns:cx1="http://schemas.microsoft.com/office/drawing/2015/9/8/chartex" xmlns:cx2="http://schemas.microsoft.com/office/drawing/2015/10/21/chartex" xmlns:cx3="http://schemas.microsoft.com/office/drawing/2016/5/9/chartex" xmlns:cx4="http://schemas.microsoft.com/office/drawing/2016/5/10/chartex" xmlns:cx5="http://schemas.microsoft.com/office/drawing/2016/5/11/chartex" xmlns:cx6="http://schemas.microsoft.com/office/drawing/2016/5/12/chartex" xmlns:cx7="http://schemas.microsoft.com/office/drawing/2016/5/13/chartex" xmlns:cx8="http://schemas.microsoft.com/office/drawing/2016/5/14/chartex" xmlns:mc="http://schemas.openxmlformats.org/markup-compatibility/2006" xmlns:aink="http://schemas.microsoft.com/office/drawing/2016/ink" xmlns:am3d="http://schemas.microsoft.com/office/drawing/2017/model3d" xmlns:o="urn:schemas-microsoft-com:office:office" xmlns:oel="http://schemas.microsoft.com/office/2019/extlst" xmlns:r="http://schemas.openxmlformats.org/officeDocument/2006/relationships" xmlns:m="http://schemas.openxmlformats.org/officeDocument/2006/math" xmlns:v="urn:schemas-microsoft-com:vml" xmlns:wp14="http://schemas.microsoft.com/office/word/2010/wordprocessingDrawing" xmlns:wp="http://schemas.openxmlformats.org/drawingml/2006/wordprocessingDrawing" xmlns:w10="urn:schemas-microsoft-com:office:word" xmlns:w="http://schemas.openxmlformats.org/wordprocessingml/2006/main" xmlns:w14="http://schemas.microsoft.com/office/word/2010/wordml" xmlns:w15="http://schemas.microsoft.com/office/word/2012/wordml" xmlns:w16cex="http://schemas.microsoft.com/office/word/2018/wordml/cex" xmlns:w16cid="http://schemas.microsoft.com/office/word/2016/wordml/cid" xmlns:w16="http://schemas.microsoft.com/office/word/2018/wordml" xmlns:w16du="http://schemas.microsoft.com/office/word/2023/wordml/word16du" xmlns:w16sdtdh="http://schemas.microsoft.com/office/word/2020/wordml/sdtdatahash" xmlns:w16se="http://schemas.microsoft.com/office/word/2015/wordml/symex" xmlns:wpg="http://schemas.microsoft.com/office/word/2010/wordprocessingGroup" xmlns:wpi="http://schemas.microsoft.com/office/word/2010/wordprocessingInk" xmlns:wne="http://schemas.microsoft.com/office/word/2006/wordml" xmlns:wps="http://schemas.microsoft.com/office/word/2010/wordprocessingShape" mc:Ignorable="w14 w15 w16se w16cid w16 w16cex w16sdtdh w16du wp14">
   <w:body>
     <w:p>
       <w:pPr>
-        <w:pStyle w:val="Normal"/>
         <w:jc w:val="center"/>
         <w:rPr>
           <w:b/>
@@ -12,17 +11,9 @@
           <w:u w:val="single"/>
         </w:rPr>
       </w:pPr>
-      <w:r>
-        <w:rPr>
-          <w:b/>
-          <w:bCs/>
-          <w:u w:val="single"/>
-        </w:rPr>
-      </w:r>
-    </w:p>
-    <w:p>
-      <w:pPr>
-        <w:pStyle w:val="Normal"/>
+    </w:p>
+    <w:p>
+      <w:pPr>
         <w:jc w:val="center"/>
         <w:rPr>
           <w:b/>
@@ -30,17 +21,9 @@
           <w:u w:val="single"/>
         </w:rPr>
       </w:pPr>
-      <w:r>
-        <w:rPr>
-          <w:b/>
-          <w:bCs/>
-          <w:u w:val="single"/>
-        </w:rPr>
-      </w:r>
-    </w:p>
-    <w:p>
-      <w:pPr>
-        <w:pStyle w:val="Normal"/>
+    </w:p>
+    <w:p>
+      <w:pPr>
         <w:jc w:val="center"/>
         <w:rPr>
           <w:b/>
@@ -59,577 +42,927 @@
     </w:p>
     <w:p>
       <w:pPr>
-        <w:pStyle w:val="Normal"/>
         <w:jc w:val="center"/>
-        <w:rPr/>
-      </w:pPr>
-      <w:r>
-        <w:rPr/>
+      </w:pPr>
+      <w:r>
         <w:t>La aplicación consistirá en un conjunto de herramientas para la gestión de un juego de cartas y su comunidad.</w:t>
       </w:r>
     </w:p>
     <w:p>
       <w:pPr>
-        <w:pStyle w:val="Normal"/>
-        <w:jc w:val="center"/>
-        <w:rPr/>
-      </w:pPr>
-      <w:r>
-        <w:rPr/>
-        <w:t>Se comunica con una api ya existente para recoger datos de las cartas y requerirá de un registro para los usuarios. Permitirá la creación de nuevos mazos que se guardaran en un biblioteca publica o privada, el diseño de cartas por medio de interfaz grafica y la impresión de los mazos en formato.txt como de las cartas en formato pdf.</w:t>
-      </w:r>
-    </w:p>
-    <w:p>
-      <w:pPr>
-        <w:pStyle w:val="Normal"/>
-        <w:jc w:val="center"/>
-        <w:rPr/>
-      </w:pPr>
-      <w:r>
-        <w:rPr/>
-        <w:t>Incluirá una sección para eventos donde los jugadores podrán registrar los torneos.</w:t>
-      </w:r>
-    </w:p>
-    <w:p>
-      <w:pPr>
-        <w:pStyle w:val="Normal"/>
+        <w:numPr>
+          <w:ilvl w:val="0"/>
+          <w:numId w:val="3"/>
+        </w:numPr>
+      </w:pPr>
+      <w:r>
+        <w:rPr>
+          <w:b/>
+          <w:bCs/>
+        </w:rPr>
+        <w:t>Funcionalidad de creación de mazos</w:t>
+      </w:r>
+      <w:r>
+        <w:t xml:space="preserve">: </w:t>
+      </w:r>
+      <w:r>
+        <w:t>H</w:t>
+      </w:r>
+      <w:r>
+        <w:t>erramienta que permit</w:t>
+      </w:r>
+      <w:r>
+        <w:t>irá</w:t>
+      </w:r>
+      <w:r>
+        <w:t xml:space="preserve"> a los usuarios crear y editar mazos de cartas de forma sencilla. </w:t>
+      </w:r>
+      <w:r>
+        <w:t>In</w:t>
+      </w:r>
+      <w:r>
+        <w:t>cluir</w:t>
+      </w:r>
+      <w:r>
+        <w:t>á</w:t>
+      </w:r>
+      <w:r>
+        <w:t xml:space="preserve"> funciones como la búsqueda y filtrado de cartas, la capacidad de agregar cartas al mazo y la visualización de </w:t>
+      </w:r>
+      <w:r>
+        <w:t>coste total de recursos</w:t>
+      </w:r>
+      <w:r>
+        <w:t xml:space="preserve"> del mazo.</w:t>
+      </w:r>
+    </w:p>
+    <w:p>
+      <w:pPr>
+        <w:numPr>
+          <w:ilvl w:val="0"/>
+          <w:numId w:val="3"/>
+        </w:numPr>
+      </w:pPr>
+      <w:r>
+        <w:rPr>
+          <w:b/>
+          <w:bCs/>
+        </w:rPr>
+        <w:t>Gestión de eventos y torneos</w:t>
+      </w:r>
+      <w:r>
+        <w:t xml:space="preserve">: </w:t>
+      </w:r>
+      <w:r>
+        <w:t>Tendrá</w:t>
+      </w:r>
+      <w:r>
+        <w:t xml:space="preserve"> un sistema donde los usuarios puedan crear y gestionar eventos y torneos relacionados con el juego de cartas. Esto inclu</w:t>
+      </w:r>
+      <w:r>
+        <w:t>ye</w:t>
+      </w:r>
+      <w:r>
+        <w:t xml:space="preserve"> funciones como la creación de eventos, la inscripción de jugadores, la programación de partidas y la generación de resultados.</w:t>
+      </w:r>
+    </w:p>
+    <w:p>
+      <w:pPr>
+        <w:numPr>
+          <w:ilvl w:val="0"/>
+          <w:numId w:val="3"/>
+        </w:numPr>
+      </w:pPr>
+      <w:r>
+        <w:rPr>
+          <w:b/>
+          <w:bCs/>
+        </w:rPr>
+        <w:t>Foro de discusión</w:t>
+      </w:r>
+      <w:r>
+        <w:t>:</w:t>
+      </w:r>
+      <w:r>
+        <w:t xml:space="preserve"> U</w:t>
+      </w:r>
+      <w:r>
+        <w:t xml:space="preserve">n foro donde los usuarios puedan discutir diferentes temas relacionados con el juego de cartas. </w:t>
+      </w:r>
+      <w:r>
+        <w:t>I</w:t>
+      </w:r>
+      <w:r>
+        <w:t>ncluir</w:t>
+      </w:r>
+      <w:r>
+        <w:t>á</w:t>
+      </w:r>
+      <w:r>
+        <w:t xml:space="preserve"> funciones como la creación de hilos de discusión, la publicación de respuestas, la clasificación de mensajes y la moderación por parte de los administradores.</w:t>
+      </w:r>
+    </w:p>
+    <w:p>
+      <w:pPr>
+        <w:numPr>
+          <w:ilvl w:val="0"/>
+          <w:numId w:val="3"/>
+        </w:numPr>
+      </w:pPr>
+      <w:r>
+        <w:rPr>
+          <w:b/>
+          <w:bCs/>
+        </w:rPr>
+        <w:t>Sistema de autenticación y permisos</w:t>
+      </w:r>
+      <w:r>
+        <w:t>:</w:t>
+      </w:r>
+      <w:r>
+        <w:t xml:space="preserve"> U</w:t>
+      </w:r>
+      <w:r>
+        <w:t>n sistema de autenticación seguro que permita a los usuarios registrarse en la página y acceder a las funciones disponibles. Además, im</w:t>
+      </w:r>
+      <w:r>
+        <w:t>plementare</w:t>
+      </w:r>
+      <w:r>
+        <w:t xml:space="preserve"> un sistema de permisos que permita a los administradores controlar qué funciones están disponibles para cada usuario.</w:t>
+      </w:r>
+    </w:p>
+    <w:p>
+      <w:pPr>
+        <w:numPr>
+          <w:ilvl w:val="0"/>
+          <w:numId w:val="3"/>
+        </w:numPr>
+      </w:pPr>
+      <w:r>
+        <w:rPr>
+          <w:b/>
+          <w:bCs/>
+        </w:rPr>
+        <w:t xml:space="preserve">Integración con API </w:t>
+      </w:r>
+      <w:r>
+        <w:rPr>
+          <w:b/>
+          <w:bCs/>
+        </w:rPr>
+        <w:t>externa</w:t>
+      </w:r>
+      <w:r>
+        <w:t xml:space="preserve">: </w:t>
+      </w:r>
+      <w:r>
+        <w:t>La</w:t>
+      </w:r>
+      <w:r>
+        <w:t xml:space="preserve"> </w:t>
+      </w:r>
+      <w:proofErr w:type="gramStart"/>
+      <w:r>
+        <w:t>aplicación  proporcion</w:t>
+      </w:r>
+      <w:r>
+        <w:t>ará</w:t>
+      </w:r>
+      <w:proofErr w:type="gramEnd"/>
+      <w:r>
+        <w:t xml:space="preserve"> información sobre las cartas del juego. Esto te permitirá mostrar detalles de las cartas, como nombres, descripciones, habilidades y estadísticas, dentro de tu aplicación.</w:t>
+      </w:r>
+    </w:p>
+    <w:p>
+      <w:pPr>
+        <w:numPr>
+          <w:ilvl w:val="0"/>
+          <w:numId w:val="3"/>
+        </w:numPr>
+      </w:pPr>
+      <w:r>
+        <w:rPr>
+          <w:b/>
+          <w:bCs/>
+        </w:rPr>
+        <w:t>Notificaciones y actualizaciones</w:t>
+      </w:r>
+      <w:r>
+        <w:t xml:space="preserve">: </w:t>
+      </w:r>
+      <w:r>
+        <w:t>S</w:t>
+      </w:r>
+      <w:r>
+        <w:t xml:space="preserve">istema de notificaciones para informar a los usuarios sobre eventos próximos, cambios en los mazos de cartas o nuevas discusiones en el foro. </w:t>
+      </w:r>
+    </w:p>
+    <w:p>
+      <w:pPr>
+        <w:numPr>
+          <w:ilvl w:val="0"/>
+          <w:numId w:val="3"/>
+        </w:numPr>
+      </w:pPr>
+      <w:r>
+        <w:rPr>
+          <w:b/>
+          <w:bCs/>
+        </w:rPr>
+        <w:t>Creación de cartas</w:t>
+      </w:r>
+      <w:r>
+        <w:t>:</w:t>
+      </w:r>
+      <w:r>
+        <w:t xml:space="preserve"> Se implementara un sistema para que los usuarios puedan diseñar sus propias </w:t>
+      </w:r>
+      <w:proofErr w:type="gramStart"/>
+      <w:r>
+        <w:t>cartas</w:t>
+      </w:r>
+      <w:r>
+        <w:t>,  las</w:t>
+      </w:r>
+      <w:proofErr w:type="gramEnd"/>
+      <w:r>
+        <w:t xml:space="preserve"> cuales podrán añadirse a una biblioteca </w:t>
+      </w:r>
+      <w:proofErr w:type="spellStart"/>
+      <w:r>
+        <w:t>publica</w:t>
+      </w:r>
+      <w:proofErr w:type="spellEnd"/>
+      <w:r>
+        <w:t xml:space="preserve"> o privada.</w:t>
+      </w:r>
+    </w:p>
+    <w:p>
+      <w:pPr>
+        <w:numPr>
+          <w:ilvl w:val="0"/>
+          <w:numId w:val="3"/>
+        </w:numPr>
+      </w:pPr>
+      <w:r>
+        <w:rPr>
+          <w:b/>
+          <w:bCs/>
+        </w:rPr>
+        <w:t>Impresión de documentos</w:t>
+      </w:r>
+      <w:r>
+        <w:t xml:space="preserve">: Los usuarios podrán generar un </w:t>
+      </w:r>
+      <w:proofErr w:type="spellStart"/>
+      <w:r>
+        <w:t>txt</w:t>
+      </w:r>
+      <w:proofErr w:type="spellEnd"/>
+      <w:r>
+        <w:t xml:space="preserve"> con la información de los mazos o un </w:t>
+      </w:r>
+      <w:proofErr w:type="spellStart"/>
+      <w:r>
+        <w:t>pdf</w:t>
+      </w:r>
+      <w:proofErr w:type="spellEnd"/>
+      <w:r>
+        <w:t xml:space="preserve"> con las cartas a su elección.</w:t>
+      </w:r>
+    </w:p>
+    <w:p>
+      <w:pPr>
         <w:jc w:val="center"/>
         <w:rPr>
           <w:u w:val="single"/>
         </w:rPr>
       </w:pPr>
-      <w:r>
-        <w:rPr>
-          <w:u w:val="single"/>
-        </w:rPr>
-      </w:r>
-    </w:p>
-    <w:p>
-      <w:pPr>
-        <w:pStyle w:val="Normal"/>
-        <w:rPr/>
-      </w:pPr>
-      <w:r>
-        <w:rPr/>
-      </w:r>
-    </w:p>
-    <w:p>
-      <w:pPr>
-        <w:pStyle w:val="Normal"/>
-        <w:rPr/>
-      </w:pPr>
-      <w:r>
-        <w:rPr/>
-      </w:r>
-    </w:p>
-    <w:p>
-      <w:pPr>
-        <w:pStyle w:val="Normal"/>
-        <w:rPr/>
-      </w:pPr>
-      <w:r>
-        <w:rPr/>
+    </w:p>
+    <w:p/>
+    <w:p>
+      <w:r>
         <w:t>TECNOLOGIAS A USAR</w:t>
       </w:r>
     </w:p>
     <w:p>
       <w:pPr>
-        <w:pStyle w:val="ListParagraph"/>
-        <w:numPr>
-          <w:ilvl w:val="0"/>
-          <w:numId w:val="1"/>
-        </w:numPr>
-        <w:rPr/>
-      </w:pPr>
-      <w:r>
-        <w:rPr/>
+        <w:pStyle w:val="Prrafodelista"/>
+        <w:numPr>
+          <w:ilvl w:val="0"/>
+          <w:numId w:val="1"/>
+        </w:numPr>
+      </w:pPr>
+      <w:r>
         <w:t>Base de Datos con MongoDB.</w:t>
       </w:r>
     </w:p>
     <w:p>
       <w:pPr>
-        <w:pStyle w:val="ListParagraph"/>
-        <w:numPr>
-          <w:ilvl w:val="0"/>
-          <w:numId w:val="1"/>
-        </w:numPr>
-        <w:rPr/>
-      </w:pPr>
-      <w:r>
-        <w:rPr/>
-        <w:t>Backend con nodeJs para la gestión de usuarios, mazos y eventos.</w:t>
-      </w:r>
-    </w:p>
-    <w:p>
-      <w:pPr>
-        <w:pStyle w:val="ListParagraph"/>
-        <w:numPr>
-          <w:ilvl w:val="0"/>
-          <w:numId w:val="1"/>
-        </w:numPr>
-        <w:rPr/>
-      </w:pPr>
-      <w:r>
-        <w:rPr/>
+        <w:pStyle w:val="Prrafodelista"/>
+        <w:numPr>
+          <w:ilvl w:val="0"/>
+          <w:numId w:val="1"/>
+        </w:numPr>
+      </w:pPr>
+      <w:proofErr w:type="spellStart"/>
+      <w:r>
+        <w:t>Backend</w:t>
+      </w:r>
+      <w:proofErr w:type="spellEnd"/>
+      <w:r>
+        <w:t xml:space="preserve"> con </w:t>
+      </w:r>
+      <w:proofErr w:type="spellStart"/>
+      <w:r>
+        <w:t>nodeJs</w:t>
+      </w:r>
+      <w:proofErr w:type="spellEnd"/>
+      <w:r>
+        <w:t xml:space="preserve"> para la gestión de usuarios, mazos y eventos.</w:t>
+      </w:r>
+    </w:p>
+    <w:p>
+      <w:pPr>
+        <w:pStyle w:val="Prrafodelista"/>
+        <w:numPr>
+          <w:ilvl w:val="0"/>
+          <w:numId w:val="1"/>
+        </w:numPr>
+      </w:pPr>
+      <w:r>
         <w:t>Front con Angular</w:t>
       </w:r>
     </w:p>
-    <w:p>
-      <w:pPr>
-        <w:pStyle w:val="Normal"/>
-        <w:rPr/>
-      </w:pPr>
-      <w:r>
-        <w:rPr/>
-      </w:r>
-    </w:p>
-    <w:p>
-      <w:pPr>
-        <w:pStyle w:val="Normal"/>
-        <w:rPr/>
-      </w:pPr>
-      <w:r>
-        <w:rPr/>
+    <w:p/>
+    <w:p/>
+    <w:p>
+      <w:r>
+        <w:lastRenderedPageBreak/>
         <w:t>TABLAS DE LA BBDD</w:t>
       </w:r>
     </w:p>
     <w:p>
       <w:pPr>
-        <w:pStyle w:val="ListParagraph"/>
-        <w:numPr>
-          <w:ilvl w:val="0"/>
-          <w:numId w:val="1"/>
-        </w:numPr>
-        <w:rPr/>
-      </w:pPr>
-      <w:r>
-        <w:rPr/>
+        <w:pStyle w:val="Prrafodelista"/>
+        <w:numPr>
+          <w:ilvl w:val="0"/>
+          <w:numId w:val="1"/>
+        </w:numPr>
+      </w:pPr>
+      <w:r>
         <w:t>Usuarios</w:t>
       </w:r>
     </w:p>
     <w:p>
       <w:pPr>
-        <w:pStyle w:val="ListParagraph"/>
-        <w:numPr>
-          <w:ilvl w:val="0"/>
-          <w:numId w:val="1"/>
-        </w:numPr>
-        <w:rPr/>
-      </w:pPr>
-      <w:r>
-        <w:rPr/>
+        <w:pStyle w:val="Prrafodelista"/>
+        <w:numPr>
+          <w:ilvl w:val="0"/>
+          <w:numId w:val="1"/>
+        </w:numPr>
+      </w:pPr>
+      <w:r>
         <w:t>Mazos</w:t>
       </w:r>
     </w:p>
     <w:p>
       <w:pPr>
-        <w:pStyle w:val="ListParagraph"/>
-        <w:numPr>
-          <w:ilvl w:val="0"/>
-          <w:numId w:val="1"/>
-        </w:numPr>
-        <w:rPr/>
-      </w:pPr>
-      <w:r>
-        <w:rPr/>
+        <w:pStyle w:val="Prrafodelista"/>
+        <w:numPr>
+          <w:ilvl w:val="0"/>
+          <w:numId w:val="1"/>
+        </w:numPr>
+      </w:pPr>
+      <w:proofErr w:type="spellStart"/>
+      <w:r>
         <w:t>Cards</w:t>
       </w:r>
-    </w:p>
-    <w:p>
-      <w:pPr>
-        <w:pStyle w:val="ListParagraph"/>
-        <w:numPr>
-          <w:ilvl w:val="0"/>
-          <w:numId w:val="1"/>
-        </w:numPr>
-        <w:rPr/>
-      </w:pPr>
-      <w:r>
-        <w:rPr/>
+      <w:proofErr w:type="spellEnd"/>
+    </w:p>
+    <w:p>
+      <w:pPr>
+        <w:pStyle w:val="Prrafodelista"/>
+        <w:numPr>
+          <w:ilvl w:val="0"/>
+          <w:numId w:val="1"/>
+        </w:numPr>
+      </w:pPr>
+      <w:r>
         <w:t xml:space="preserve">Eventos </w:t>
       </w:r>
     </w:p>
     <w:p>
       <w:pPr>
-        <w:pStyle w:val="ListParagraph"/>
-        <w:numPr>
-          <w:ilvl w:val="0"/>
-          <w:numId w:val="1"/>
-        </w:numPr>
-        <w:rPr/>
-      </w:pPr>
-      <w:r>
-        <w:rPr/>
+        <w:pStyle w:val="Prrafodelista"/>
+        <w:numPr>
+          <w:ilvl w:val="0"/>
+          <w:numId w:val="1"/>
+        </w:numPr>
+      </w:pPr>
+      <w:r>
         <w:t>Participante Eventos</w:t>
       </w:r>
     </w:p>
     <w:p>
       <w:pPr>
-        <w:pStyle w:val="ListParagraph"/>
-        <w:numPr>
-          <w:ilvl w:val="0"/>
-          <w:numId w:val="1"/>
-        </w:numPr>
-        <w:rPr/>
-      </w:pPr>
-      <w:r>
-        <w:rPr/>
-        <w:t>Roles (Admin, usuario y algún otro con permisos especiales)</w:t>
-      </w:r>
-    </w:p>
-    <w:p>
-      <w:pPr>
-        <w:pStyle w:val="ListParagraph"/>
-        <w:numPr>
-          <w:ilvl w:val="0"/>
-          <w:numId w:val="1"/>
-        </w:numPr>
-        <w:rPr/>
-      </w:pPr>
-      <w:r>
-        <w:rPr/>
-        <w:t>Image (Para cartas personalizadas)</w:t>
-      </w:r>
-    </w:p>
-    <w:p>
-      <w:pPr>
-        <w:pStyle w:val="ListParagraph"/>
-        <w:numPr>
-          <w:ilvl w:val="0"/>
-          <w:numId w:val="1"/>
-        </w:numPr>
-        <w:rPr/>
-      </w:pPr>
-      <w:r>
-        <w:rPr/>
-        <w:t>Biblioteca (Almacenamiento de mazos publicos)</w:t>
-      </w:r>
-    </w:p>
-    <w:p>
-      <w:pPr>
-        <w:pStyle w:val="Normal"/>
-        <w:rPr/>
-      </w:pPr>
-      <w:r>
-        <w:rPr/>
-      </w:r>
-    </w:p>
-    <w:p>
-      <w:pPr>
-        <w:pStyle w:val="Normal"/>
-        <w:rPr/>
-      </w:pPr>
-      <w:r>
-        <w:rPr/>
-      </w:r>
-    </w:p>
-    <w:p>
-      <w:pPr>
-        <w:pStyle w:val="Normal"/>
-        <w:rPr/>
-      </w:pPr>
-      <w:r>
-        <w:rPr/>
+        <w:pStyle w:val="Prrafodelista"/>
+        <w:numPr>
+          <w:ilvl w:val="0"/>
+          <w:numId w:val="1"/>
+        </w:numPr>
+      </w:pPr>
+      <w:r>
+        <w:t>Roles (</w:t>
+      </w:r>
+      <w:proofErr w:type="spellStart"/>
+      <w:r>
+        <w:t>Admin</w:t>
+      </w:r>
+      <w:proofErr w:type="spellEnd"/>
+      <w:r>
+        <w:t>, usuario y algún otro con permisos especiales)</w:t>
+      </w:r>
+    </w:p>
+    <w:p>
+      <w:pPr>
+        <w:pStyle w:val="Prrafodelista"/>
+        <w:numPr>
+          <w:ilvl w:val="0"/>
+          <w:numId w:val="1"/>
+        </w:numPr>
+      </w:pPr>
+      <w:proofErr w:type="spellStart"/>
+      <w:r>
+        <w:t>Image</w:t>
+      </w:r>
+      <w:proofErr w:type="spellEnd"/>
+      <w:r>
+        <w:t xml:space="preserve"> (Para cartas personalizadas)</w:t>
+      </w:r>
+    </w:p>
+    <w:p>
+      <w:pPr>
+        <w:pStyle w:val="Prrafodelista"/>
+        <w:numPr>
+          <w:ilvl w:val="0"/>
+          <w:numId w:val="1"/>
+        </w:numPr>
+      </w:pPr>
+      <w:r>
+        <w:t xml:space="preserve">Biblioteca (Almacenamiento de mazos </w:t>
+      </w:r>
+      <w:proofErr w:type="spellStart"/>
+      <w:r>
+        <w:t>publicos</w:t>
+      </w:r>
+      <w:proofErr w:type="spellEnd"/>
+      <w:r>
+        <w:t>)</w:t>
+      </w:r>
+    </w:p>
+    <w:p/>
+    <w:p>
+      <w:r>
         <w:t>ESTRUCTURA DE BACKEND</w:t>
       </w:r>
     </w:p>
     <w:p>
       <w:pPr>
-        <w:pStyle w:val="ListParagraph"/>
-        <w:numPr>
-          <w:ilvl w:val="0"/>
-          <w:numId w:val="1"/>
-        </w:numPr>
-        <w:rPr/>
-      </w:pPr>
-      <w:r>
-        <w:rPr/>
-        <w:t>Controllers/</w:t>
-      </w:r>
-    </w:p>
-    <w:p>
-      <w:pPr>
-        <w:pStyle w:val="ListParagraph"/>
-        <w:numPr>
-          <w:ilvl w:val="0"/>
-          <w:numId w:val="1"/>
-        </w:numPr>
-        <w:rPr/>
-      </w:pPr>
-      <w:r>
-        <w:rPr/>
-        <w:t>Models/</w:t>
-      </w:r>
-    </w:p>
-    <w:p>
-      <w:pPr>
-        <w:pStyle w:val="ListParagraph"/>
-        <w:numPr>
-          <w:ilvl w:val="0"/>
-          <w:numId w:val="1"/>
-        </w:numPr>
-        <w:rPr/>
-      </w:pPr>
-      <w:r>
-        <w:rPr/>
-        <w:t>Routes/</w:t>
-      </w:r>
-    </w:p>
-    <w:p>
-      <w:pPr>
-        <w:pStyle w:val="ListParagraph"/>
-        <w:numPr>
-          <w:ilvl w:val="0"/>
-          <w:numId w:val="1"/>
-        </w:numPr>
-        <w:rPr/>
-      </w:pPr>
-      <w:r>
-        <w:rPr/>
+        <w:pStyle w:val="Prrafodelista"/>
+        <w:numPr>
+          <w:ilvl w:val="0"/>
+          <w:numId w:val="1"/>
+        </w:numPr>
+      </w:pPr>
+      <w:proofErr w:type="spellStart"/>
+      <w:r>
+        <w:t>Controllers</w:t>
+      </w:r>
+      <w:proofErr w:type="spellEnd"/>
+      <w:r>
+        <w:t>/</w:t>
+      </w:r>
+    </w:p>
+    <w:p>
+      <w:pPr>
+        <w:pStyle w:val="Prrafodelista"/>
+        <w:numPr>
+          <w:ilvl w:val="0"/>
+          <w:numId w:val="1"/>
+        </w:numPr>
+      </w:pPr>
+      <w:proofErr w:type="spellStart"/>
+      <w:r>
+        <w:t>Models</w:t>
+      </w:r>
+      <w:proofErr w:type="spellEnd"/>
+      <w:r>
+        <w:t>/</w:t>
+      </w:r>
+    </w:p>
+    <w:p>
+      <w:pPr>
+        <w:pStyle w:val="Prrafodelista"/>
+        <w:numPr>
+          <w:ilvl w:val="0"/>
+          <w:numId w:val="1"/>
+        </w:numPr>
+      </w:pPr>
+      <w:proofErr w:type="spellStart"/>
+      <w:r>
+        <w:t>Routes</w:t>
+      </w:r>
+      <w:proofErr w:type="spellEnd"/>
+      <w:r>
+        <w:t>/</w:t>
+      </w:r>
+    </w:p>
+    <w:p>
+      <w:pPr>
+        <w:pStyle w:val="Prrafodelista"/>
+        <w:numPr>
+          <w:ilvl w:val="0"/>
+          <w:numId w:val="1"/>
+        </w:numPr>
+      </w:pPr>
+      <w:r>
         <w:t>Middlewares/</w:t>
       </w:r>
     </w:p>
     <w:p>
       <w:pPr>
-        <w:pStyle w:val="ListParagraph"/>
-        <w:numPr>
-          <w:ilvl w:val="0"/>
-          <w:numId w:val="1"/>
-        </w:numPr>
-        <w:rPr/>
-      </w:pPr>
-      <w:r>
-        <w:rPr/>
-        <w:t>Database/</w:t>
-      </w:r>
-    </w:p>
-    <w:p>
-      <w:pPr>
-        <w:pStyle w:val="ListParagraph"/>
-        <w:numPr>
-          <w:ilvl w:val="0"/>
-          <w:numId w:val="1"/>
-        </w:numPr>
-        <w:rPr/>
-      </w:pPr>
-      <w:r>
-        <w:rPr/>
+        <w:pStyle w:val="Prrafodelista"/>
+        <w:numPr>
+          <w:ilvl w:val="0"/>
+          <w:numId w:val="1"/>
+        </w:numPr>
+      </w:pPr>
+      <w:proofErr w:type="spellStart"/>
+      <w:r>
+        <w:t>Database</w:t>
+      </w:r>
+      <w:proofErr w:type="spellEnd"/>
+      <w:r>
+        <w:t>/</w:t>
+      </w:r>
+    </w:p>
+    <w:p>
+      <w:pPr>
+        <w:pStyle w:val="Prrafodelista"/>
+        <w:numPr>
+          <w:ilvl w:val="0"/>
+          <w:numId w:val="1"/>
+        </w:numPr>
+      </w:pPr>
+      <w:r>
         <w:t>Server/</w:t>
       </w:r>
     </w:p>
     <w:p>
       <w:pPr>
-        <w:pStyle w:val="ListParagraph"/>
-        <w:numPr>
-          <w:ilvl w:val="0"/>
-          <w:numId w:val="1"/>
-        </w:numPr>
-        <w:rPr/>
-      </w:pPr>
-      <w:r>
-        <w:rPr/>
+        <w:pStyle w:val="Prrafodelista"/>
+        <w:numPr>
+          <w:ilvl w:val="0"/>
+          <w:numId w:val="1"/>
+        </w:numPr>
+      </w:pPr>
+      <w:r>
         <w:t>Index.js</w:t>
       </w:r>
     </w:p>
     <w:p>
-      <w:pPr>
-        <w:pStyle w:val="Normal"/>
-        <w:rPr/>
-      </w:pPr>
-      <w:r>
-        <w:rPr/>
+      <w:r>
         <w:t>ESTRUCTURA DEL FRONT</w:t>
       </w:r>
     </w:p>
     <w:p>
       <w:pPr>
-        <w:pStyle w:val="ListParagraph"/>
-        <w:numPr>
-          <w:ilvl w:val="0"/>
-          <w:numId w:val="1"/>
-        </w:numPr>
-        <w:rPr/>
-      </w:pPr>
-      <w:r>
-        <w:rPr/>
-        <w:t>Components/</w:t>
-      </w:r>
-    </w:p>
-    <w:p>
-      <w:pPr>
-        <w:pStyle w:val="ListParagraph"/>
-        <w:numPr>
-          <w:ilvl w:val="0"/>
-          <w:numId w:val="1"/>
-        </w:numPr>
-        <w:rPr/>
-      </w:pPr>
-      <w:r>
-        <w:rPr/>
-        <w:t>Guards/</w:t>
-      </w:r>
-    </w:p>
-    <w:p>
-      <w:pPr>
-        <w:pStyle w:val="ListParagraph"/>
-        <w:numPr>
-          <w:ilvl w:val="0"/>
-          <w:numId w:val="1"/>
-        </w:numPr>
-        <w:rPr/>
-      </w:pPr>
-      <w:r>
-        <w:rPr/>
-        <w:t>Models/</w:t>
-      </w:r>
-    </w:p>
-    <w:p>
-      <w:pPr>
-        <w:pStyle w:val="ListParagraph"/>
-        <w:numPr>
-          <w:ilvl w:val="0"/>
-          <w:numId w:val="1"/>
-        </w:numPr>
-        <w:rPr/>
-      </w:pPr>
-      <w:r>
-        <w:rPr/>
+        <w:pStyle w:val="Prrafodelista"/>
+        <w:numPr>
+          <w:ilvl w:val="0"/>
+          <w:numId w:val="1"/>
+        </w:numPr>
+      </w:pPr>
+      <w:proofErr w:type="spellStart"/>
+      <w:r>
+        <w:t>Components</w:t>
+      </w:r>
+      <w:proofErr w:type="spellEnd"/>
+      <w:r>
+        <w:t>/</w:t>
+      </w:r>
+    </w:p>
+    <w:p>
+      <w:pPr>
+        <w:pStyle w:val="Prrafodelista"/>
+        <w:numPr>
+          <w:ilvl w:val="0"/>
+          <w:numId w:val="1"/>
+        </w:numPr>
+      </w:pPr>
+      <w:proofErr w:type="spellStart"/>
+      <w:r>
+        <w:t>Guards</w:t>
+      </w:r>
+      <w:proofErr w:type="spellEnd"/>
+      <w:r>
+        <w:t>/</w:t>
+      </w:r>
+    </w:p>
+    <w:p>
+      <w:pPr>
+        <w:pStyle w:val="Prrafodelista"/>
+        <w:numPr>
+          <w:ilvl w:val="0"/>
+          <w:numId w:val="1"/>
+        </w:numPr>
+      </w:pPr>
+      <w:proofErr w:type="spellStart"/>
+      <w:r>
+        <w:t>Models</w:t>
+      </w:r>
+      <w:proofErr w:type="spellEnd"/>
+      <w:r>
+        <w:t>/</w:t>
+      </w:r>
+    </w:p>
+    <w:p>
+      <w:pPr>
+        <w:pStyle w:val="Prrafodelista"/>
+        <w:numPr>
+          <w:ilvl w:val="0"/>
+          <w:numId w:val="1"/>
+        </w:numPr>
+      </w:pPr>
+      <w:r>
         <w:t>Pages/</w:t>
       </w:r>
     </w:p>
     <w:p>
       <w:pPr>
-        <w:pStyle w:val="ListParagraph"/>
-        <w:numPr>
-          <w:ilvl w:val="0"/>
-          <w:numId w:val="1"/>
-        </w:numPr>
-        <w:rPr/>
-      </w:pPr>
-      <w:r>
-        <w:rPr/>
+        <w:pStyle w:val="Prrafodelista"/>
+        <w:numPr>
+          <w:ilvl w:val="0"/>
+          <w:numId w:val="1"/>
+        </w:numPr>
+      </w:pPr>
+      <w:r>
         <w:t>Pipes/</w:t>
       </w:r>
     </w:p>
     <w:p>
       <w:pPr>
-        <w:pStyle w:val="ListParagraph"/>
-        <w:numPr>
-          <w:ilvl w:val="0"/>
-          <w:numId w:val="1"/>
-        </w:numPr>
-        <w:rPr/>
-      </w:pPr>
-      <w:r>
-        <w:rPr/>
-        <w:t>Interceptors/</w:t>
-      </w:r>
-    </w:p>
-    <w:p>
-      <w:pPr>
-        <w:pStyle w:val="ListParagraph"/>
-        <w:numPr>
-          <w:ilvl w:val="0"/>
-          <w:numId w:val="1"/>
-        </w:numPr>
-        <w:rPr/>
-      </w:pPr>
-      <w:r>
-        <w:rPr/>
-        <w:t>Services/</w:t>
-      </w:r>
-    </w:p>
-    <w:p>
-      <w:pPr>
-        <w:pStyle w:val="ListParagraph"/>
-        <w:numPr>
-          <w:ilvl w:val="0"/>
-          <w:numId w:val="1"/>
-        </w:numPr>
-        <w:rPr/>
-      </w:pPr>
-      <w:r>
-        <w:rPr/>
+        <w:pStyle w:val="Prrafodelista"/>
+        <w:numPr>
+          <w:ilvl w:val="0"/>
+          <w:numId w:val="1"/>
+        </w:numPr>
+      </w:pPr>
+      <w:proofErr w:type="spellStart"/>
+      <w:r>
+        <w:t>Interceptors</w:t>
+      </w:r>
+      <w:proofErr w:type="spellEnd"/>
+      <w:r>
+        <w:t>/</w:t>
+      </w:r>
+    </w:p>
+    <w:p>
+      <w:pPr>
+        <w:pStyle w:val="Prrafodelista"/>
+        <w:numPr>
+          <w:ilvl w:val="0"/>
+          <w:numId w:val="1"/>
+        </w:numPr>
+      </w:pPr>
+      <w:proofErr w:type="spellStart"/>
+      <w:r>
+        <w:t>Services</w:t>
+      </w:r>
+      <w:proofErr w:type="spellEnd"/>
+      <w:r>
+        <w:t>/</w:t>
+      </w:r>
+    </w:p>
+    <w:p>
+      <w:pPr>
+        <w:pStyle w:val="Prrafodelista"/>
+        <w:numPr>
+          <w:ilvl w:val="0"/>
+          <w:numId w:val="1"/>
+        </w:numPr>
+      </w:pPr>
+      <w:proofErr w:type="spellStart"/>
+      <w:r>
         <w:t>App.ts</w:t>
       </w:r>
-    </w:p>
-    <w:p>
-      <w:pPr>
-        <w:pStyle w:val="ListParagraph"/>
-        <w:rPr/>
-      </w:pPr>
-      <w:r>
-        <w:rPr/>
+      <w:proofErr w:type="spellEnd"/>
+    </w:p>
+    <w:p>
+      <w:pPr>
+        <w:pStyle w:val="Prrafodelista"/>
+      </w:pPr>
+      <w:r>
         <w:t xml:space="preserve">  </w:t>
       </w:r>
     </w:p>
     <w:p>
-      <w:pPr>
-        <w:pStyle w:val="Normal"/>
-        <w:rPr/>
-      </w:pPr>
-      <w:r>
-        <w:rPr/>
+      <w:r>
         <w:t>DESPLIEGUE</w:t>
       </w:r>
     </w:p>
     <w:p>
       <w:pPr>
-        <w:pStyle w:val="ListParagraph"/>
-        <w:numPr>
-          <w:ilvl w:val="0"/>
-          <w:numId w:val="1"/>
-        </w:numPr>
-        <w:rPr/>
-      </w:pPr>
-      <w:r>
-        <w:rPr/>
-        <w:t>Amazon web server (para el backend y la bbdd)</w:t>
-      </w:r>
-    </w:p>
-    <w:p>
-      <w:pPr>
-        <w:pStyle w:val="ListParagraph"/>
-        <w:numPr>
-          <w:ilvl w:val="0"/>
-          <w:numId w:val="1"/>
-        </w:numPr>
-        <w:rPr/>
-      </w:pPr>
-      <w:r>
-        <w:rPr/>
-        <w:t>Vercel para el front</w:t>
-      </w:r>
-    </w:p>
-    <w:p>
-      <w:pPr>
-        <w:pStyle w:val="Normal"/>
-        <w:widowControl/>
-        <w:bidi w:val="0"/>
-        <w:spacing w:lineRule="auto" w:line="259" w:before="0" w:after="160"/>
-        <w:jc w:val="left"/>
-        <w:rPr/>
-      </w:pPr>
-      <w:r>
-        <w:rPr/>
-      </w:r>
-    </w:p>
+        <w:pStyle w:val="Prrafodelista"/>
+        <w:numPr>
+          <w:ilvl w:val="0"/>
+          <w:numId w:val="1"/>
+        </w:numPr>
+      </w:pPr>
+      <w:r>
+        <w:t xml:space="preserve">Amazon web server (para el </w:t>
+      </w:r>
+      <w:proofErr w:type="spellStart"/>
+      <w:r>
+        <w:t>backend</w:t>
+      </w:r>
+      <w:proofErr w:type="spellEnd"/>
+      <w:r>
+        <w:t xml:space="preserve"> y la </w:t>
+      </w:r>
+      <w:proofErr w:type="spellStart"/>
+      <w:r>
+        <w:t>bbdd</w:t>
+      </w:r>
+      <w:proofErr w:type="spellEnd"/>
+      <w:r>
+        <w:t>)</w:t>
+      </w:r>
+    </w:p>
+    <w:p>
+      <w:pPr>
+        <w:pStyle w:val="Prrafodelista"/>
+        <w:numPr>
+          <w:ilvl w:val="0"/>
+          <w:numId w:val="1"/>
+        </w:numPr>
+      </w:pPr>
+      <w:proofErr w:type="spellStart"/>
+      <w:r>
+        <w:t>Vercel</w:t>
+      </w:r>
+      <w:proofErr w:type="spellEnd"/>
+      <w:r>
+        <w:t xml:space="preserve"> para el </w:t>
+      </w:r>
+      <w:proofErr w:type="spellStart"/>
+      <w:r>
+        <w:t>front</w:t>
+      </w:r>
+      <w:proofErr w:type="spellEnd"/>
+    </w:p>
+    <w:p/>
     <w:sectPr>
-      <w:type w:val="nextPage"/>
       <w:pgSz w:w="11906" w:h="16838"/>
-      <w:pgMar w:left="1701" w:right="1701" w:gutter="0" w:header="0" w:top="1417" w:footer="0" w:bottom="1417"/>
-      <w:pgNumType w:fmt="decimal"/>
-      <w:formProt w:val="false"/>
-      <w:textDirection w:val="lrTb"/>
-      <w:docGrid w:type="default" w:linePitch="360" w:charSpace="4096"/>
+      <w:pgMar w:top="1417" w:right="1701" w:bottom="1417" w:left="1701" w:header="0" w:footer="0" w:gutter="0"/>
+      <w:cols w:space="720"/>
+      <w:formProt w:val="0"/>
+      <w:docGrid w:linePitch="360" w:charSpace="4096"/>
     </w:sectPr>
   </w:body>
 </w:document>
 </file>
 
 <file path=word/numbering.xml><?xml version="1.0" encoding="utf-8"?>
-<w:numbering xmlns:w="http://schemas.openxmlformats.org/wordprocessingml/2006/main" xmlns:o="urn:schemas-microsoft-com:office:office" xmlns:r="http://schemas.openxmlformats.org/officeDocument/2006/relationships" xmlns:v="urn:schemas-microsoft-com:vml" xmlns:mc="http://schemas.openxmlformats.org/markup-compatibility/2006" xmlns:w14="http://schemas.microsoft.com/office/word/2010/wordml" mc:Ignorable="w14">
-  <w:abstractNum w:abstractNumId="1">
+<w:numbering xmlns:wpc="http://schemas.microsoft.com/office/word/2010/wordprocessingCanvas" xmlns:cx="http://schemas.microsoft.com/office/drawing/2014/chartex" xmlns:cx1="http://schemas.microsoft.com/office/drawing/2015/9/8/chartex" xmlns:cx2="http://schemas.microsoft.com/office/drawing/2015/10/21/chartex" xmlns:cx3="http://schemas.microsoft.com/office/drawing/2016/5/9/chartex" xmlns:cx4="http://schemas.microsoft.com/office/drawing/2016/5/10/chartex" xmlns:cx5="http://schemas.microsoft.com/office/drawing/2016/5/11/chartex" xmlns:cx6="http://schemas.microsoft.com/office/drawing/2016/5/12/chartex" xmlns:cx7="http://schemas.microsoft.com/office/drawing/2016/5/13/chartex" xmlns:cx8="http://schemas.microsoft.com/office/drawing/2016/5/14/chartex" xmlns:mc="http://schemas.openxmlformats.org/markup-compatibility/2006" xmlns:aink="http://schemas.microsoft.com/office/drawing/2016/ink" xmlns:am3d="http://schemas.microsoft.com/office/drawing/2017/model3d" xmlns:o="urn:schemas-microsoft-com:office:office" xmlns:oel="http://schemas.microsoft.com/office/2019/extlst" xmlns:r="http://schemas.openxmlformats.org/officeDocument/2006/relationships" xmlns:m="http://schemas.openxmlformats.org/officeDocument/2006/math" xmlns:v="urn:schemas-microsoft-com:vml" xmlns:wp14="http://schemas.microsoft.com/office/word/2010/wordprocessingDrawing" xmlns:wp="http://schemas.openxmlformats.org/drawingml/2006/wordprocessingDrawing" xmlns:w10="urn:schemas-microsoft-com:office:word" xmlns:w="http://schemas.openxmlformats.org/wordprocessingml/2006/main" xmlns:w14="http://schemas.microsoft.com/office/word/2010/wordml" xmlns:w15="http://schemas.microsoft.com/office/word/2012/wordml" xmlns:w16cex="http://schemas.microsoft.com/office/word/2018/wordml/cex" xmlns:w16cid="http://schemas.microsoft.com/office/word/2016/wordml/cid" xmlns:w16="http://schemas.microsoft.com/office/word/2018/wordml" xmlns:w16du="http://schemas.microsoft.com/office/word/2023/wordml/word16du" xmlns:w16sdtdh="http://schemas.microsoft.com/office/word/2020/wordml/sdtdatahash" xmlns:w16se="http://schemas.microsoft.com/office/word/2015/wordml/symex" xmlns:wpg="http://schemas.microsoft.com/office/word/2010/wordprocessingGroup" xmlns:wpi="http://schemas.microsoft.com/office/word/2010/wordprocessingInk" xmlns:wne="http://schemas.microsoft.com/office/word/2006/wordml" xmlns:wps="http://schemas.microsoft.com/office/word/2010/wordprocessingShape" mc:Ignorable="w14 w15 w16se w16cid w16 w16cex w16sdtdh w16du wp14">
+  <w:abstractNum w:abstractNumId="0" w15:restartNumberingAfterBreak="0">
+    <w:nsid w:val="090F38AE"/>
+    <w:multiLevelType w:val="multilevel"/>
+    <w:tmpl w:val="4798299C"/>
+    <w:lvl w:ilvl="0">
+      <w:start w:val="1"/>
+      <w:numFmt w:val="none"/>
+      <w:suff w:val="nothing"/>
+      <w:lvlText w:val=""/>
+      <w:lvlJc w:val="left"/>
+      <w:pPr>
+        <w:tabs>
+          <w:tab w:val="num" w:pos="0"/>
+        </w:tabs>
+        <w:ind w:left="0" w:firstLine="0"/>
+      </w:pPr>
+    </w:lvl>
+    <w:lvl w:ilvl="1">
+      <w:start w:val="1"/>
+      <w:numFmt w:val="none"/>
+      <w:suff w:val="nothing"/>
+      <w:lvlText w:val=""/>
+      <w:lvlJc w:val="left"/>
+      <w:pPr>
+        <w:tabs>
+          <w:tab w:val="num" w:pos="0"/>
+        </w:tabs>
+        <w:ind w:left="0" w:firstLine="0"/>
+      </w:pPr>
+    </w:lvl>
+    <w:lvl w:ilvl="2">
+      <w:start w:val="1"/>
+      <w:numFmt w:val="none"/>
+      <w:suff w:val="nothing"/>
+      <w:lvlText w:val=""/>
+      <w:lvlJc w:val="left"/>
+      <w:pPr>
+        <w:tabs>
+          <w:tab w:val="num" w:pos="0"/>
+        </w:tabs>
+        <w:ind w:left="0" w:firstLine="0"/>
+      </w:pPr>
+    </w:lvl>
+    <w:lvl w:ilvl="3">
+      <w:start w:val="1"/>
+      <w:numFmt w:val="none"/>
+      <w:suff w:val="nothing"/>
+      <w:lvlText w:val=""/>
+      <w:lvlJc w:val="left"/>
+      <w:pPr>
+        <w:tabs>
+          <w:tab w:val="num" w:pos="0"/>
+        </w:tabs>
+        <w:ind w:left="0" w:firstLine="0"/>
+      </w:pPr>
+    </w:lvl>
+    <w:lvl w:ilvl="4">
+      <w:start w:val="1"/>
+      <w:numFmt w:val="none"/>
+      <w:suff w:val="nothing"/>
+      <w:lvlText w:val=""/>
+      <w:lvlJc w:val="left"/>
+      <w:pPr>
+        <w:tabs>
+          <w:tab w:val="num" w:pos="0"/>
+        </w:tabs>
+        <w:ind w:left="0" w:firstLine="0"/>
+      </w:pPr>
+    </w:lvl>
+    <w:lvl w:ilvl="5">
+      <w:start w:val="1"/>
+      <w:numFmt w:val="none"/>
+      <w:suff w:val="nothing"/>
+      <w:lvlText w:val=""/>
+      <w:lvlJc w:val="left"/>
+      <w:pPr>
+        <w:tabs>
+          <w:tab w:val="num" w:pos="0"/>
+        </w:tabs>
+        <w:ind w:left="0" w:firstLine="0"/>
+      </w:pPr>
+    </w:lvl>
+    <w:lvl w:ilvl="6">
+      <w:start w:val="1"/>
+      <w:numFmt w:val="none"/>
+      <w:suff w:val="nothing"/>
+      <w:lvlText w:val=""/>
+      <w:lvlJc w:val="left"/>
+      <w:pPr>
+        <w:tabs>
+          <w:tab w:val="num" w:pos="0"/>
+        </w:tabs>
+        <w:ind w:left="0" w:firstLine="0"/>
+      </w:pPr>
+    </w:lvl>
+    <w:lvl w:ilvl="7">
+      <w:start w:val="1"/>
+      <w:numFmt w:val="none"/>
+      <w:suff w:val="nothing"/>
+      <w:lvlText w:val=""/>
+      <w:lvlJc w:val="left"/>
+      <w:pPr>
+        <w:tabs>
+          <w:tab w:val="num" w:pos="0"/>
+        </w:tabs>
+        <w:ind w:left="0" w:firstLine="0"/>
+      </w:pPr>
+    </w:lvl>
+    <w:lvl w:ilvl="8">
+      <w:start w:val="1"/>
+      <w:numFmt w:val="none"/>
+      <w:suff w:val="nothing"/>
+      <w:lvlText w:val=""/>
+      <w:lvlJc w:val="left"/>
+      <w:pPr>
+        <w:tabs>
+          <w:tab w:val="num" w:pos="0"/>
+        </w:tabs>
+        <w:ind w:left="0" w:firstLine="0"/>
+      </w:pPr>
+    </w:lvl>
+  </w:abstractNum>
+  <w:abstractNum w:abstractNumId="1" w15:restartNumberingAfterBreak="0">
+    <w:nsid w:val="6F7F3AE2"/>
+    <w:multiLevelType w:val="multilevel"/>
+    <w:tmpl w:val="7480F344"/>
     <w:lvl w:ilvl="0">
       <w:numFmt w:val="bullet"/>
       <w:lvlText w:val="-"/>
@@ -641,8 +974,7 @@
         <w:ind w:left="720" w:hanging="360"/>
       </w:pPr>
       <w:rPr>
-        <w:rFonts w:ascii="Calibri" w:hAnsi="Calibri" w:cs="Calibri" w:hint="default"/>
-        <w:rFonts w:eastAsiaTheme="minorHAnsi"/>
+        <w:rFonts w:ascii="Calibri" w:eastAsiaTheme="minorHAnsi" w:hAnsi="Calibri" w:cs="Calibri" w:hint="default"/>
       </w:rPr>
     </w:lvl>
     <w:lvl w:ilvl="1">
@@ -766,140 +1098,137 @@
       </w:rPr>
     </w:lvl>
   </w:abstractNum>
-  <w:abstractNum w:abstractNumId="2">
+  <w:abstractNum w:abstractNumId="2" w15:restartNumberingAfterBreak="0">
+    <w:nsid w:val="70801FD8"/>
+    <w:multiLevelType w:val="multilevel"/>
+    <w:tmpl w:val="C44A0656"/>
     <w:lvl w:ilvl="0">
       <w:start w:val="1"/>
-      <w:numFmt w:val="none"/>
-      <w:suff w:val="nothing"/>
-      <w:lvlText w:val=""/>
-      <w:lvlJc w:val="left"/>
-      <w:pPr>
-        <w:tabs>
-          <w:tab w:val="num" w:pos="0"/>
-        </w:tabs>
-        <w:ind w:left="0" w:hanging="0"/>
-      </w:pPr>
-    </w:lvl>
-    <w:lvl w:ilvl="1">
-      <w:start w:val="1"/>
-      <w:numFmt w:val="none"/>
-      <w:suff w:val="nothing"/>
-      <w:lvlText w:val=""/>
-      <w:lvlJc w:val="left"/>
-      <w:pPr>
-        <w:tabs>
-          <w:tab w:val="num" w:pos="0"/>
-        </w:tabs>
-        <w:ind w:left="0" w:hanging="0"/>
-      </w:pPr>
-    </w:lvl>
-    <w:lvl w:ilvl="2">
-      <w:start w:val="1"/>
-      <w:numFmt w:val="none"/>
-      <w:suff w:val="nothing"/>
-      <w:lvlText w:val=""/>
-      <w:lvlJc w:val="left"/>
-      <w:pPr>
-        <w:tabs>
-          <w:tab w:val="num" w:pos="0"/>
-        </w:tabs>
-        <w:ind w:left="0" w:hanging="0"/>
-      </w:pPr>
-    </w:lvl>
-    <w:lvl w:ilvl="3">
-      <w:start w:val="1"/>
-      <w:numFmt w:val="none"/>
-      <w:suff w:val="nothing"/>
-      <w:lvlText w:val=""/>
-      <w:lvlJc w:val="left"/>
-      <w:pPr>
-        <w:tabs>
-          <w:tab w:val="num" w:pos="0"/>
-        </w:tabs>
-        <w:ind w:left="0" w:hanging="0"/>
-      </w:pPr>
-    </w:lvl>
-    <w:lvl w:ilvl="4">
-      <w:start w:val="1"/>
-      <w:numFmt w:val="none"/>
-      <w:suff w:val="nothing"/>
-      <w:lvlText w:val=""/>
-      <w:lvlJc w:val="left"/>
-      <w:pPr>
-        <w:tabs>
-          <w:tab w:val="num" w:pos="0"/>
-        </w:tabs>
-        <w:ind w:left="0" w:hanging="0"/>
-      </w:pPr>
-    </w:lvl>
-    <w:lvl w:ilvl="5">
-      <w:start w:val="1"/>
-      <w:numFmt w:val="none"/>
-      <w:suff w:val="nothing"/>
-      <w:lvlText w:val=""/>
-      <w:lvlJc w:val="left"/>
-      <w:pPr>
-        <w:tabs>
-          <w:tab w:val="num" w:pos="0"/>
-        </w:tabs>
-        <w:ind w:left="0" w:hanging="0"/>
-      </w:pPr>
-    </w:lvl>
-    <w:lvl w:ilvl="6">
-      <w:start w:val="1"/>
-      <w:numFmt w:val="none"/>
-      <w:suff w:val="nothing"/>
-      <w:lvlText w:val=""/>
-      <w:lvlJc w:val="left"/>
-      <w:pPr>
-        <w:tabs>
-          <w:tab w:val="num" w:pos="0"/>
-        </w:tabs>
-        <w:ind w:left="0" w:hanging="0"/>
-      </w:pPr>
-    </w:lvl>
-    <w:lvl w:ilvl="7">
-      <w:start w:val="1"/>
-      <w:numFmt w:val="none"/>
-      <w:suff w:val="nothing"/>
-      <w:lvlText w:val=""/>
-      <w:lvlJc w:val="left"/>
-      <w:pPr>
-        <w:tabs>
-          <w:tab w:val="num" w:pos="0"/>
-        </w:tabs>
-        <w:ind w:left="0" w:hanging="0"/>
-      </w:pPr>
-    </w:lvl>
-    <w:lvl w:ilvl="8">
-      <w:start w:val="1"/>
-      <w:numFmt w:val="none"/>
-      <w:suff w:val="nothing"/>
-      <w:lvlText w:val=""/>
-      <w:lvlJc w:val="left"/>
-      <w:pPr>
-        <w:tabs>
-          <w:tab w:val="num" w:pos="0"/>
-        </w:tabs>
-        <w:ind w:left="0" w:hanging="0"/>
+      <w:numFmt w:val="decimal"/>
+      <w:lvlText w:val="%1."/>
+      <w:lvlJc w:val="left"/>
+      <w:pPr>
+        <w:tabs>
+          <w:tab w:val="num" w:pos="720"/>
+        </w:tabs>
+        <w:ind w:left="720" w:hanging="360"/>
+      </w:pPr>
+    </w:lvl>
+    <w:lvl w:ilvl="1" w:tentative="1">
+      <w:start w:val="1"/>
+      <w:numFmt w:val="decimal"/>
+      <w:lvlText w:val="%2."/>
+      <w:lvlJc w:val="left"/>
+      <w:pPr>
+        <w:tabs>
+          <w:tab w:val="num" w:pos="1440"/>
+        </w:tabs>
+        <w:ind w:left="1440" w:hanging="360"/>
+      </w:pPr>
+    </w:lvl>
+    <w:lvl w:ilvl="2" w:tentative="1">
+      <w:start w:val="1"/>
+      <w:numFmt w:val="decimal"/>
+      <w:lvlText w:val="%3."/>
+      <w:lvlJc w:val="left"/>
+      <w:pPr>
+        <w:tabs>
+          <w:tab w:val="num" w:pos="2160"/>
+        </w:tabs>
+        <w:ind w:left="2160" w:hanging="360"/>
+      </w:pPr>
+    </w:lvl>
+    <w:lvl w:ilvl="3" w:tentative="1">
+      <w:start w:val="1"/>
+      <w:numFmt w:val="decimal"/>
+      <w:lvlText w:val="%4."/>
+      <w:lvlJc w:val="left"/>
+      <w:pPr>
+        <w:tabs>
+          <w:tab w:val="num" w:pos="2880"/>
+        </w:tabs>
+        <w:ind w:left="2880" w:hanging="360"/>
+      </w:pPr>
+    </w:lvl>
+    <w:lvl w:ilvl="4" w:tentative="1">
+      <w:start w:val="1"/>
+      <w:numFmt w:val="decimal"/>
+      <w:lvlText w:val="%5."/>
+      <w:lvlJc w:val="left"/>
+      <w:pPr>
+        <w:tabs>
+          <w:tab w:val="num" w:pos="3600"/>
+        </w:tabs>
+        <w:ind w:left="3600" w:hanging="360"/>
+      </w:pPr>
+    </w:lvl>
+    <w:lvl w:ilvl="5" w:tentative="1">
+      <w:start w:val="1"/>
+      <w:numFmt w:val="decimal"/>
+      <w:lvlText w:val="%6."/>
+      <w:lvlJc w:val="left"/>
+      <w:pPr>
+        <w:tabs>
+          <w:tab w:val="num" w:pos="4320"/>
+        </w:tabs>
+        <w:ind w:left="4320" w:hanging="360"/>
+      </w:pPr>
+    </w:lvl>
+    <w:lvl w:ilvl="6" w:tentative="1">
+      <w:start w:val="1"/>
+      <w:numFmt w:val="decimal"/>
+      <w:lvlText w:val="%7."/>
+      <w:lvlJc w:val="left"/>
+      <w:pPr>
+        <w:tabs>
+          <w:tab w:val="num" w:pos="5040"/>
+        </w:tabs>
+        <w:ind w:left="5040" w:hanging="360"/>
+      </w:pPr>
+    </w:lvl>
+    <w:lvl w:ilvl="7" w:tentative="1">
+      <w:start w:val="1"/>
+      <w:numFmt w:val="decimal"/>
+      <w:lvlText w:val="%8."/>
+      <w:lvlJc w:val="left"/>
+      <w:pPr>
+        <w:tabs>
+          <w:tab w:val="num" w:pos="5760"/>
+        </w:tabs>
+        <w:ind w:left="5760" w:hanging="360"/>
+      </w:pPr>
+    </w:lvl>
+    <w:lvl w:ilvl="8" w:tentative="1">
+      <w:start w:val="1"/>
+      <w:numFmt w:val="decimal"/>
+      <w:lvlText w:val="%9."/>
+      <w:lvlJc w:val="left"/>
+      <w:pPr>
+        <w:tabs>
+          <w:tab w:val="num" w:pos="6480"/>
+        </w:tabs>
+        <w:ind w:left="6480" w:hanging="360"/>
       </w:pPr>
     </w:lvl>
   </w:abstractNum>
-  <w:num w:numId="1">
+  <w:num w:numId="1" w16cid:durableId="48653751">
     <w:abstractNumId w:val="1"/>
   </w:num>
-  <w:num w:numId="2">
+  <w:num w:numId="2" w16cid:durableId="1886677179">
+    <w:abstractNumId w:val="0"/>
+  </w:num>
+  <w:num w:numId="3" w16cid:durableId="647511398">
     <w:abstractNumId w:val="2"/>
   </w:num>
 </w:numbering>
 </file>
 
 <file path=word/styles.xml><?xml version="1.0" encoding="utf-8"?>
-<w:styles xmlns:w="http://schemas.openxmlformats.org/wordprocessingml/2006/main" xmlns:w14="http://schemas.microsoft.com/office/word/2010/wordml" xmlns:mc="http://schemas.openxmlformats.org/markup-compatibility/2006" mc:Ignorable="w14">
+<w:styles xmlns:mc="http://schemas.openxmlformats.org/markup-compatibility/2006" xmlns:r="http://schemas.openxmlformats.org/officeDocument/2006/relationships" xmlns:w="http://schemas.openxmlformats.org/wordprocessingml/2006/main" xmlns:w14="http://schemas.microsoft.com/office/word/2010/wordml" xmlns:w15="http://schemas.microsoft.com/office/word/2012/wordml" xmlns:w16cex="http://schemas.microsoft.com/office/word/2018/wordml/cex" xmlns:w16cid="http://schemas.microsoft.com/office/word/2016/wordml/cid" xmlns:w16="http://schemas.microsoft.com/office/word/2018/wordml" xmlns:w16du="http://schemas.microsoft.com/office/word/2023/wordml/word16du" xmlns:w16sdtdh="http://schemas.microsoft.com/office/word/2020/wordml/sdtdatahash" xmlns:w16se="http://schemas.microsoft.com/office/word/2015/wordml/symex" mc:Ignorable="w14 w15 w16se w16cid w16 w16cex w16sdtdh w16du">
   <w:docDefaults>
     <w:rPrDefault>
       <w:rPr>
-        <w:rFonts w:ascii="Calibri" w:hAnsi="Calibri" w:eastAsia="Calibri" w:cs="" w:asciiTheme="minorHAnsi" w:cstheme="minorBidi" w:eastAsiaTheme="minorHAnsi" w:hAnsiTheme="minorHAnsi"/>
+        <w:rFonts w:asciiTheme="minorHAnsi" w:eastAsiaTheme="minorHAnsi" w:hAnsiTheme="minorHAnsi" w:cstheme="minorBidi"/>
         <w:kern w:val="2"/>
         <w:sz w:val="22"/>
         <w:szCs w:val="22"/>
@@ -909,21 +1238,21 @@
     </w:rPrDefault>
     <w:pPrDefault>
       <w:pPr>
-        <w:suppressAutoHyphens w:val="true"/>
+        <w:suppressAutoHyphens/>
       </w:pPr>
     </w:pPrDefault>
   </w:docDefaults>
   <w:latentStyles w:defLockedState="0" w:defUIPriority="99" w:defSemiHidden="0" w:defUnhideWhenUsed="0" w:defQFormat="0" w:count="376">
     <w:lsdException w:name="Normal" w:uiPriority="0" w:qFormat="1"/>
     <w:lsdException w:name="heading 1" w:uiPriority="9" w:qFormat="1"/>
-    <w:lsdException w:name="heading 2" w:uiPriority="9" w:semiHidden="1" w:unhideWhenUsed="1" w:qFormat="1"/>
-    <w:lsdException w:name="heading 3" w:uiPriority="9" w:semiHidden="1" w:unhideWhenUsed="1" w:qFormat="1"/>
-    <w:lsdException w:name="heading 4" w:uiPriority="9" w:semiHidden="1" w:unhideWhenUsed="1" w:qFormat="1"/>
-    <w:lsdException w:name="heading 5" w:uiPriority="9" w:semiHidden="1" w:unhideWhenUsed="1" w:qFormat="1"/>
-    <w:lsdException w:name="heading 6" w:uiPriority="9" w:semiHidden="1" w:unhideWhenUsed="1" w:qFormat="1"/>
-    <w:lsdException w:name="heading 7" w:uiPriority="9" w:semiHidden="1" w:unhideWhenUsed="1" w:qFormat="1"/>
-    <w:lsdException w:name="heading 8" w:uiPriority="9" w:semiHidden="1" w:unhideWhenUsed="1" w:qFormat="1"/>
-    <w:lsdException w:name="heading 9" w:uiPriority="9" w:semiHidden="1" w:unhideWhenUsed="1" w:qFormat="1"/>
+    <w:lsdException w:name="heading 2" w:semiHidden="1" w:uiPriority="9" w:unhideWhenUsed="1" w:qFormat="1"/>
+    <w:lsdException w:name="heading 3" w:semiHidden="1" w:uiPriority="9" w:unhideWhenUsed="1" w:qFormat="1"/>
+    <w:lsdException w:name="heading 4" w:semiHidden="1" w:uiPriority="9" w:unhideWhenUsed="1" w:qFormat="1"/>
+    <w:lsdException w:name="heading 5" w:semiHidden="1" w:uiPriority="9" w:unhideWhenUsed="1" w:qFormat="1"/>
+    <w:lsdException w:name="heading 6" w:semiHidden="1" w:uiPriority="9" w:unhideWhenUsed="1" w:qFormat="1"/>
+    <w:lsdException w:name="heading 7" w:semiHidden="1" w:uiPriority="9" w:unhideWhenUsed="1" w:qFormat="1"/>
+    <w:lsdException w:name="heading 8" w:semiHidden="1" w:uiPriority="9" w:unhideWhenUsed="1" w:qFormat="1"/>
+    <w:lsdException w:name="heading 9" w:semiHidden="1" w:uiPriority="9" w:unhideWhenUsed="1" w:qFormat="1"/>
     <w:lsdException w:name="index 1" w:semiHidden="1" w:unhideWhenUsed="1"/>
     <w:lsdException w:name="index 2" w:semiHidden="1" w:unhideWhenUsed="1"/>
     <w:lsdException w:name="index 3" w:semiHidden="1" w:unhideWhenUsed="1"/>
@@ -933,22 +1262,22 @@
     <w:lsdException w:name="index 7" w:semiHidden="1" w:unhideWhenUsed="1"/>
     <w:lsdException w:name="index 8" w:semiHidden="1" w:unhideWhenUsed="1"/>
     <w:lsdException w:name="index 9" w:semiHidden="1" w:unhideWhenUsed="1"/>
-    <w:lsdException w:name="toc 1" w:uiPriority="39" w:semiHidden="1" w:unhideWhenUsed="1"/>
-    <w:lsdException w:name="toc 2" w:uiPriority="39" w:semiHidden="1" w:unhideWhenUsed="1"/>
-    <w:lsdException w:name="toc 3" w:uiPriority="39" w:semiHidden="1" w:unhideWhenUsed="1"/>
-    <w:lsdException w:name="toc 4" w:uiPriority="39" w:semiHidden="1" w:unhideWhenUsed="1"/>
-    <w:lsdException w:name="toc 5" w:uiPriority="39" w:semiHidden="1" w:unhideWhenUsed="1"/>
-    <w:lsdException w:name="toc 6" w:uiPriority="39" w:semiHidden="1" w:unhideWhenUsed="1"/>
-    <w:lsdException w:name="toc 7" w:uiPriority="39" w:semiHidden="1" w:unhideWhenUsed="1"/>
-    <w:lsdException w:name="toc 8" w:uiPriority="39" w:semiHidden="1" w:unhideWhenUsed="1"/>
-    <w:lsdException w:name="toc 9" w:uiPriority="39" w:semiHidden="1" w:unhideWhenUsed="1"/>
+    <w:lsdException w:name="toc 1" w:semiHidden="1" w:uiPriority="39" w:unhideWhenUsed="1"/>
+    <w:lsdException w:name="toc 2" w:semiHidden="1" w:uiPriority="39" w:unhideWhenUsed="1"/>
+    <w:lsdException w:name="toc 3" w:semiHidden="1" w:uiPriority="39" w:unhideWhenUsed="1"/>
+    <w:lsdException w:name="toc 4" w:semiHidden="1" w:uiPriority="39" w:unhideWhenUsed="1"/>
+    <w:lsdException w:name="toc 5" w:semiHidden="1" w:uiPriority="39" w:unhideWhenUsed="1"/>
+    <w:lsdException w:name="toc 6" w:semiHidden="1" w:uiPriority="39" w:unhideWhenUsed="1"/>
+    <w:lsdException w:name="toc 7" w:semiHidden="1" w:uiPriority="39" w:unhideWhenUsed="1"/>
+    <w:lsdException w:name="toc 8" w:semiHidden="1" w:uiPriority="39" w:unhideWhenUsed="1"/>
+    <w:lsdException w:name="toc 9" w:semiHidden="1" w:uiPriority="39" w:unhideWhenUsed="1"/>
     <w:lsdException w:name="Normal Indent" w:semiHidden="1" w:unhideWhenUsed="1"/>
     <w:lsdException w:name="footnote text" w:semiHidden="1" w:unhideWhenUsed="1"/>
     <w:lsdException w:name="annotation text" w:semiHidden="1" w:unhideWhenUsed="1"/>
     <w:lsdException w:name="header" w:semiHidden="1" w:unhideWhenUsed="1"/>
     <w:lsdException w:name="footer" w:semiHidden="1" w:unhideWhenUsed="1"/>
     <w:lsdException w:name="index heading" w:semiHidden="1" w:unhideWhenUsed="1"/>
-    <w:lsdException w:name="caption" w:uiPriority="35" w:semiHidden="1" w:unhideWhenUsed="1" w:qFormat="1"/>
+    <w:lsdException w:name="caption" w:semiHidden="1" w:uiPriority="35" w:unhideWhenUsed="1" w:qFormat="1"/>
     <w:lsdException w:name="table of figures" w:semiHidden="1" w:unhideWhenUsed="1"/>
     <w:lsdException w:name="envelope address" w:semiHidden="1" w:unhideWhenUsed="1"/>
     <w:lsdException w:name="envelope return" w:semiHidden="1" w:unhideWhenUsed="1"/>
@@ -979,7 +1308,7 @@
     <w:lsdException w:name="Title" w:uiPriority="10" w:qFormat="1"/>
     <w:lsdException w:name="Closing" w:semiHidden="1" w:unhideWhenUsed="1"/>
     <w:lsdException w:name="Signature" w:semiHidden="1" w:unhideWhenUsed="1"/>
-    <w:lsdException w:name="Default Paragraph Font" w:uiPriority="1" w:semiHidden="1" w:unhideWhenUsed="1"/>
+    <w:lsdException w:name="Default Paragraph Font" w:semiHidden="1" w:uiPriority="1" w:unhideWhenUsed="1"/>
     <w:lsdException w:name="Body Text" w:semiHidden="1" w:unhideWhenUsed="1"/>
     <w:lsdException w:name="Body Text Indent" w:semiHidden="1" w:unhideWhenUsed="1"/>
     <w:lsdException w:name="List Continue" w:semiHidden="1" w:unhideWhenUsed="1"/>
@@ -1179,8 +1508,8 @@
     <w:lsdException w:name="Subtle Reference" w:uiPriority="31" w:qFormat="1"/>
     <w:lsdException w:name="Intense Reference" w:uiPriority="32" w:qFormat="1"/>
     <w:lsdException w:name="Book Title" w:uiPriority="33" w:qFormat="1"/>
-    <w:lsdException w:name="Bibliography" w:uiPriority="37" w:semiHidden="1" w:unhideWhenUsed="1"/>
-    <w:lsdException w:name="TOC Heading" w:uiPriority="39" w:semiHidden="1" w:unhideWhenUsed="1" w:qFormat="1"/>
+    <w:lsdException w:name="Bibliography" w:semiHidden="1" w:uiPriority="37" w:unhideWhenUsed="1"/>
+    <w:lsdException w:name="TOC Heading" w:semiHidden="1" w:uiPriority="39" w:unhideWhenUsed="1" w:qFormat="1"/>
     <w:lsdException w:name="Plain Table 1" w:uiPriority="41"/>
     <w:lsdException w:name="Plain Table 2" w:uiPriority="42"/>
     <w:lsdException w:name="Plain Table 3" w:uiPriority="43"/>
@@ -1291,66 +1620,70 @@
     <w:lsdException w:name="Unresolved Mention" w:semiHidden="1" w:unhideWhenUsed="1"/>
     <w:lsdException w:name="Smart Link" w:semiHidden="1" w:unhideWhenUsed="1"/>
   </w:latentStyles>
-  <w:style w:type="paragraph" w:styleId="Normal" w:default="1">
+  <w:style w:type="paragraph" w:default="1" w:styleId="Normal">
     <w:name w:val="Normal"/>
     <w:qFormat/>
     <w:pPr>
-      <w:widowControl/>
-      <w:bidi w:val="0"/>
-      <w:spacing w:lineRule="auto" w:line="259" w:before="0" w:after="160"/>
-      <w:jc w:val="left"/>
+      <w:spacing w:after="160" w:line="259" w:lineRule="auto"/>
     </w:pPr>
-    <w:rPr>
-      <w:rFonts w:ascii="Calibri" w:hAnsi="Calibri" w:eastAsia="Calibri" w:cs="" w:asciiTheme="minorHAnsi" w:cstheme="minorBidi" w:eastAsiaTheme="minorHAnsi" w:hAnsiTheme="minorHAnsi"/>
-      <w:color w:val="auto"/>
-      <w:kern w:val="2"/>
-      <w:sz w:val="22"/>
-      <w:szCs w:val="22"/>
-      <w:lang w:val="es-ES" w:eastAsia="en-US" w:bidi="ar-SA"/>
-      <w14:ligatures w14:val="standardContextual"/>
-    </w:rPr>
   </w:style>
-  <w:style w:type="character" w:styleId="DefaultParagraphFont" w:default="1">
+  <w:style w:type="character" w:default="1" w:styleId="Fuentedeprrafopredeter">
     <w:name w:val="Default Paragraph Font"/>
     <w:uiPriority w:val="1"/>
+    <w:unhideWhenUsed/>
+  </w:style>
+  <w:style w:type="table" w:default="1" w:styleId="Tablanormal">
+    <w:name w:val="Normal Table"/>
+    <w:uiPriority w:val="99"/>
     <w:semiHidden/>
     <w:unhideWhenUsed/>
-    <w:qFormat/>
-    <w:rPr/>
+    <w:tblPr>
+      <w:tblInd w:w="0" w:type="dxa"/>
+      <w:tblCellMar>
+        <w:top w:w="0" w:type="dxa"/>
+        <w:left w:w="108" w:type="dxa"/>
+        <w:bottom w:w="0" w:type="dxa"/>
+        <w:right w:w="108" w:type="dxa"/>
+      </w:tblCellMar>
+    </w:tblPr>
+  </w:style>
+  <w:style w:type="numbering" w:default="1" w:styleId="Sinlista">
+    <w:name w:val="No List"/>
+    <w:uiPriority w:val="99"/>
+    <w:semiHidden/>
+    <w:unhideWhenUsed/>
   </w:style>
   <w:style w:type="paragraph" w:styleId="Ttulo">
-    <w:name w:val="Título"/>
+    <w:name w:val="Title"/>
     <w:basedOn w:val="Normal"/>
-    <w:next w:val="BodyText"/>
+    <w:next w:val="Textoindependiente"/>
     <w:qFormat/>
     <w:pPr>
-      <w:keepNext w:val="true"/>
+      <w:keepNext/>
       <w:spacing w:before="240" w:after="120"/>
     </w:pPr>
     <w:rPr>
-      <w:rFonts w:ascii="Liberation Sans" w:hAnsi="Liberation Sans" w:eastAsia="Microsoft YaHei" w:cs="Arial"/>
+      <w:rFonts w:ascii="Liberation Sans" w:eastAsia="Microsoft YaHei" w:hAnsi="Liberation Sans" w:cs="Arial"/>
       <w:sz w:val="28"/>
       <w:szCs w:val="28"/>
     </w:rPr>
   </w:style>
-  <w:style w:type="paragraph" w:styleId="BodyText">
+  <w:style w:type="paragraph" w:styleId="Textoindependiente">
     <w:name w:val="Body Text"/>
     <w:basedOn w:val="Normal"/>
     <w:pPr>
-      <w:spacing w:lineRule="auto" w:line="276" w:before="0" w:after="140"/>
+      <w:spacing w:after="140" w:line="276" w:lineRule="auto"/>
     </w:pPr>
-    <w:rPr/>
   </w:style>
-  <w:style w:type="paragraph" w:styleId="List">
+  <w:style w:type="paragraph" w:styleId="Lista">
     <w:name w:val="List"/>
-    <w:basedOn w:val="BodyText"/>
-    <w:pPr/>
+    <w:basedOn w:val="Textoindependiente"/>
     <w:rPr>
       <w:rFonts w:cs="Arial"/>
     </w:rPr>
   </w:style>
-  <w:style w:type="paragraph" w:styleId="Caption">
-    <w:name w:val="Caption"/>
+  <w:style w:type="paragraph" w:styleId="Descripcin">
+    <w:name w:val="caption"/>
     <w:basedOn w:val="Normal"/>
     <w:qFormat/>
     <w:pPr>
@@ -1365,7 +1698,7 @@
       <w:szCs w:val="24"/>
     </w:rPr>
   </w:style>
-  <w:style w:type="paragraph" w:styleId="Ndice">
+  <w:style w:type="paragraph" w:customStyle="1" w:styleId="ndice">
     <w:name w:val="Índice"/>
     <w:basedOn w:val="Normal"/>
     <w:qFormat/>
@@ -1376,92 +1709,69 @@
       <w:rFonts w:cs="Arial"/>
     </w:rPr>
   </w:style>
-  <w:style w:type="paragraph" w:styleId="ListParagraph">
+  <w:style w:type="paragraph" w:styleId="Prrafodelista">
     <w:name w:val="List Paragraph"/>
     <w:basedOn w:val="Normal"/>
     <w:uiPriority w:val="34"/>
     <w:qFormat/>
-    <w:rsid w:val="00bf6f2b"/>
+    <w:rsid w:val="00BF6F2B"/>
     <w:pPr>
-      <w:spacing w:before="0" w:after="160"/>
       <w:ind w:left="720"/>
       <w:contextualSpacing/>
     </w:pPr>
-    <w:rPr/>
-  </w:style>
-  <w:style w:type="numbering" w:styleId="NoList" w:default="1">
-    <w:name w:val="No List"/>
-    <w:uiPriority w:val="99"/>
-    <w:semiHidden/>
-    <w:unhideWhenUsed/>
-    <w:qFormat/>
-  </w:style>
-  <w:style w:type="table" w:default="1" w:styleId="Tablanormal">
-    <w:name w:val="Normal Table"/>
-    <w:uiPriority w:val="99"/>
-    <w:semiHidden/>
-    <w:unhideWhenUsed/>
-    <w:tblPr>
-      <w:tblCellMar>
-        <w:top w:w="0" w:type="dxa"/>
-        <w:left w:w="108" w:type="dxa"/>
-        <w:bottom w:w="0" w:type="dxa"/>
-        <w:right w:w="108" w:type="dxa"/>
-      </w:tblCellMar>
-    </w:tblPr>
   </w:style>
 </w:styles>
 </file>
 
 <file path=word/theme/theme1.xml><?xml version="1.0" encoding="utf-8"?>
-<a:theme xmlns:a="http://schemas.openxmlformats.org/drawingml/2006/main" xmlns:r="http://schemas.openxmlformats.org/officeDocument/2006/relationships" name="Tema de Office">
+<a:theme xmlns:a="http://schemas.openxmlformats.org/drawingml/2006/main" name="Tema de Office">
   <a:themeElements>
     <a:clrScheme name="Office">
       <a:dk1>
         <a:srgbClr val="000000"/>
       </a:dk1>
       <a:lt1>
-        <a:srgbClr val="ffffff"/>
+        <a:srgbClr val="FFFFFF"/>
       </a:lt1>
       <a:dk2>
-        <a:srgbClr val="44546a"/>
+        <a:srgbClr val="44546A"/>
       </a:dk2>
       <a:lt2>
-        <a:srgbClr val="e7e6e6"/>
+        <a:srgbClr val="E7E6E6"/>
       </a:lt2>
       <a:accent1>
-        <a:srgbClr val="4472c4"/>
+        <a:srgbClr val="4472C4"/>
       </a:accent1>
       <a:accent2>
-        <a:srgbClr val="ed7d31"/>
+        <a:srgbClr val="ED7D31"/>
       </a:accent2>
       <a:accent3>
-        <a:srgbClr val="a5a5a5"/>
+        <a:srgbClr val="A5A5A5"/>
       </a:accent3>
       <a:accent4>
-        <a:srgbClr val="ffc000"/>
+        <a:srgbClr val="FFC000"/>
       </a:accent4>
       <a:accent5>
-        <a:srgbClr val="5b9bd5"/>
+        <a:srgbClr val="5B9BD5"/>
       </a:accent5>
       <a:accent6>
-        <a:srgbClr val="70ad47"/>
+        <a:srgbClr val="70AD47"/>
       </a:accent6>
       <a:hlink>
-        <a:srgbClr val="0563c1"/>
+        <a:srgbClr val="0563C1"/>
       </a:hlink>
       <a:folHlink>
-        <a:srgbClr val="954f72"/>
+        <a:srgbClr val="954F72"/>
       </a:folHlink>
     </a:clrScheme>
     <a:fontScheme name="Office">
       <a:majorFont>
-        <a:latin typeface="Calibri Light" panose="020F0302020204030204" pitchFamily="0" charset="1"/>
+        <a:latin typeface="Calibri Light" panose="020F0302020204030204"/>
         <a:ea typeface=""/>
         <a:cs typeface=""/>
       </a:majorFont>
       <a:minorFont>
-        <a:latin typeface="Calibri" panose="020F0502020204030204" pitchFamily="0" charset="1"/>
+        <a:latin typeface="Calibri" panose="020F0502020204030204"/>
         <a:ea typeface=""/>
         <a:cs typeface=""/>
       </a:minorFont>
@@ -1493,7 +1803,7 @@
             </a:gs>
           </a:gsLst>
           <a:lin ang="5400000" scaled="0"/>
-          <a:tileRect l="0" t="0" r="0" b="0"/>
+          <a:tileRect/>
         </a:gradFill>
         <a:gradFill>
           <a:gsLst>
@@ -1517,7 +1827,7 @@
             </a:gs>
           </a:gsLst>
           <a:lin ang="5400000" scaled="0"/>
-          <a:tileRect l="0" t="0" r="0" b="0"/>
+          <a:tileRect/>
         </a:gradFill>
       </a:fillStyleLst>
       <a:lnStyleLst>
@@ -1577,10 +1887,12 @@
             </a:gs>
           </a:gsLst>
           <a:lin ang="5400000" scaled="0"/>
-          <a:tileRect l="0" t="0" r="0" b="0"/>
+          <a:tileRect/>
         </a:gradFill>
       </a:bgFillStyleLst>
     </a:fmtScheme>
   </a:themeElements>
+  <a:objectDefaults/>
+  <a:extraClrSchemeLst/>
 </a:theme>
 </file>
--- a/Documentacion/Proyecto Final.docx
+++ b/Documentacion/Proyecto Final.docx
@@ -231,7 +231,13 @@
       </w:r>
       <w:proofErr w:type="gramEnd"/>
       <w:r>
-        <w:t xml:space="preserve"> información sobre las cartas del juego. Esto te permitirá mostrar detalles de las cartas, como nombres, descripciones, habilidades y estadísticas, dentro de tu aplicación.</w:t>
+        <w:t xml:space="preserve"> información sobre las cartas del juego. Esto te permitirá mostrar detalles de las cartas, como nombres, descripciones, habilidades y estadísticas, dentro de </w:t>
+      </w:r>
+      <w:r>
+        <w:t>la</w:t>
+      </w:r>
+      <w:r>
+        <w:t xml:space="preserve"> aplicación.</w:t>
       </w:r>
     </w:p>
     <w:p>
@@ -276,26 +282,22 @@
         <w:t>:</w:t>
       </w:r>
       <w:r>
-        <w:t xml:space="preserve"> Se implementara un sistema para que los usuarios puedan diseñar sus propias </w:t>
-      </w:r>
-      <w:proofErr w:type="gramStart"/>
-      <w:r>
-        <w:t>cartas</w:t>
-      </w:r>
-      <w:r>
-        <w:t>,  las</w:t>
-      </w:r>
-      <w:proofErr w:type="gramEnd"/>
-      <w:r>
-        <w:t xml:space="preserve"> cuales podrán añadirse a una biblioteca </w:t>
-      </w:r>
-      <w:proofErr w:type="spellStart"/>
-      <w:r>
-        <w:t>publica</w:t>
-      </w:r>
-      <w:proofErr w:type="spellEnd"/>
-      <w:r>
-        <w:t xml:space="preserve"> o privada.</w:t>
+        <w:t xml:space="preserve"> Se implementar</w:t>
+      </w:r>
+      <w:r>
+        <w:t>á</w:t>
+      </w:r>
+      <w:r>
+        <w:t xml:space="preserve"> un sistema para que los usuarios puedan diseñar sus propias cartas</w:t>
+      </w:r>
+      <w:r>
+        <w:t>, las cuales podrán añadirse a una biblioteca p</w:t>
+      </w:r>
+      <w:r>
+        <w:t>ú</w:t>
+      </w:r>
+      <w:r>
+        <w:t>blica o privada.</w:t>
       </w:r>
     </w:p>
     <w:p>
@@ -332,14 +334,7 @@
         <w:t xml:space="preserve"> con las cartas a su elección.</w:t>
       </w:r>
     </w:p>
-    <w:p>
-      <w:pPr>
-        <w:jc w:val="center"/>
-        <w:rPr>
-          <w:u w:val="single"/>
-        </w:rPr>
-      </w:pPr>
-    </w:p>
+    <w:p/>
     <w:p/>
     <w:p>
       <w:r>
@@ -397,10 +392,10 @@
     </w:p>
     <w:p/>
     <w:p/>
-    <w:p>
-      <w:r>
-        <w:lastRenderedPageBreak/>
-        <w:t>TABLAS DE LA BBDD</w:t>
+    <w:p/>
+    <w:p>
+      <w:r>
+        <w:t>DESPLIEGUE</w:t>
       </w:r>
     </w:p>
     <w:p>
@@ -411,419 +406,47 @@
           <w:numId w:val="1"/>
         </w:numPr>
       </w:pPr>
-      <w:r>
-        <w:t>Usuarios</w:t>
-      </w:r>
-    </w:p>
-    <w:p>
-      <w:pPr>
-        <w:pStyle w:val="Prrafodelista"/>
-        <w:numPr>
-          <w:ilvl w:val="0"/>
-          <w:numId w:val="1"/>
-        </w:numPr>
-      </w:pPr>
-      <w:r>
-        <w:t>Mazos</w:t>
-      </w:r>
-    </w:p>
-    <w:p>
-      <w:pPr>
-        <w:pStyle w:val="Prrafodelista"/>
-        <w:numPr>
-          <w:ilvl w:val="0"/>
-          <w:numId w:val="1"/>
-        </w:numPr>
-      </w:pPr>
       <w:proofErr w:type="spellStart"/>
       <w:r>
-        <w:t>Cards</w:t>
+        <w:t>Vercel</w:t>
       </w:r>
       <w:proofErr w:type="spellEnd"/>
-    </w:p>
-    <w:p>
-      <w:pPr>
-        <w:pStyle w:val="Prrafodelista"/>
-        <w:numPr>
-          <w:ilvl w:val="0"/>
-          <w:numId w:val="1"/>
-        </w:numPr>
-      </w:pPr>
-      <w:r>
-        <w:t xml:space="preserve">Eventos </w:t>
-      </w:r>
-    </w:p>
-    <w:p>
-      <w:pPr>
-        <w:pStyle w:val="Prrafodelista"/>
-        <w:numPr>
-          <w:ilvl w:val="0"/>
-          <w:numId w:val="1"/>
-        </w:numPr>
-      </w:pPr>
-      <w:r>
-        <w:t>Participante Eventos</w:t>
-      </w:r>
-    </w:p>
-    <w:p>
-      <w:pPr>
-        <w:pStyle w:val="Prrafodelista"/>
-        <w:numPr>
-          <w:ilvl w:val="0"/>
-          <w:numId w:val="1"/>
-        </w:numPr>
-      </w:pPr>
-      <w:r>
-        <w:t>Roles (</w:t>
+      <w:r>
+        <w:t xml:space="preserve"> para el </w:t>
       </w:r>
       <w:proofErr w:type="spellStart"/>
       <w:r>
-        <w:t>Admin</w:t>
+        <w:t>front</w:t>
       </w:r>
       <w:proofErr w:type="spellEnd"/>
       <w:r>
-        <w:t>, usuario y algún otro con permisos especiales)</w:t>
-      </w:r>
-    </w:p>
-    <w:p>
-      <w:pPr>
-        <w:pStyle w:val="Prrafodelista"/>
-        <w:numPr>
-          <w:ilvl w:val="0"/>
-          <w:numId w:val="1"/>
-        </w:numPr>
-      </w:pPr>
+        <w:t xml:space="preserve"> y Amazon web </w:t>
+      </w:r>
       <w:proofErr w:type="spellStart"/>
       <w:r>
-        <w:t>Image</w:t>
+        <w:t>service</w:t>
       </w:r>
       <w:proofErr w:type="spellEnd"/>
       <w:r>
-        <w:t xml:space="preserve"> (Para cartas personalizadas)</w:t>
-      </w:r>
-    </w:p>
-    <w:p>
-      <w:pPr>
-        <w:pStyle w:val="Prrafodelista"/>
-        <w:numPr>
-          <w:ilvl w:val="0"/>
-          <w:numId w:val="1"/>
-        </w:numPr>
-      </w:pPr>
-      <w:r>
-        <w:t xml:space="preserve">Biblioteca (Almacenamiento de mazos </w:t>
+        <w:t xml:space="preserve"> para el back, las imágenes </w:t>
       </w:r>
       <w:proofErr w:type="spellStart"/>
       <w:r>
-        <w:t>publicos</w:t>
+        <w:t>iran</w:t>
       </w:r>
       <w:proofErr w:type="spellEnd"/>
       <w:r>
-        <w:t>)</w:t>
-      </w:r>
-    </w:p>
-    <w:p/>
-    <w:p>
-      <w:r>
-        <w:t>ESTRUCTURA DE BACKEND</w:t>
-      </w:r>
-    </w:p>
-    <w:p>
-      <w:pPr>
-        <w:pStyle w:val="Prrafodelista"/>
-        <w:numPr>
-          <w:ilvl w:val="0"/>
-          <w:numId w:val="1"/>
-        </w:numPr>
-      </w:pPr>
+        <w:t xml:space="preserve"> almacenadas en un servicio aparte con </w:t>
+      </w:r>
       <w:proofErr w:type="spellStart"/>
       <w:r>
-        <w:t>Controllers</w:t>
+        <w:t>Clever</w:t>
       </w:r>
       <w:proofErr w:type="spellEnd"/>
       <w:r>
-        <w:t>/</w:t>
-      </w:r>
-    </w:p>
-    <w:p>
-      <w:pPr>
-        <w:pStyle w:val="Prrafodelista"/>
-        <w:numPr>
-          <w:ilvl w:val="0"/>
-          <w:numId w:val="1"/>
-        </w:numPr>
-      </w:pPr>
-      <w:proofErr w:type="spellStart"/>
-      <w:r>
-        <w:t>Models</w:t>
-      </w:r>
-      <w:proofErr w:type="spellEnd"/>
-      <w:r>
-        <w:t>/</w:t>
-      </w:r>
-    </w:p>
-    <w:p>
-      <w:pPr>
-        <w:pStyle w:val="Prrafodelista"/>
-        <w:numPr>
-          <w:ilvl w:val="0"/>
-          <w:numId w:val="1"/>
-        </w:numPr>
-      </w:pPr>
-      <w:proofErr w:type="spellStart"/>
-      <w:r>
-        <w:t>Routes</w:t>
-      </w:r>
-      <w:proofErr w:type="spellEnd"/>
-      <w:r>
-        <w:t>/</w:t>
-      </w:r>
-    </w:p>
-    <w:p>
-      <w:pPr>
-        <w:pStyle w:val="Prrafodelista"/>
-        <w:numPr>
-          <w:ilvl w:val="0"/>
-          <w:numId w:val="1"/>
-        </w:numPr>
-      </w:pPr>
-      <w:r>
-        <w:t>Middlewares/</w:t>
-      </w:r>
-    </w:p>
-    <w:p>
-      <w:pPr>
-        <w:pStyle w:val="Prrafodelista"/>
-        <w:numPr>
-          <w:ilvl w:val="0"/>
-          <w:numId w:val="1"/>
-        </w:numPr>
-      </w:pPr>
-      <w:proofErr w:type="spellStart"/>
-      <w:r>
-        <w:t>Database</w:t>
-      </w:r>
-      <w:proofErr w:type="spellEnd"/>
-      <w:r>
-        <w:t>/</w:t>
-      </w:r>
-    </w:p>
-    <w:p>
-      <w:pPr>
-        <w:pStyle w:val="Prrafodelista"/>
-        <w:numPr>
-          <w:ilvl w:val="0"/>
-          <w:numId w:val="1"/>
-        </w:numPr>
-      </w:pPr>
-      <w:r>
-        <w:t>Server/</w:t>
-      </w:r>
-    </w:p>
-    <w:p>
-      <w:pPr>
-        <w:pStyle w:val="Prrafodelista"/>
-        <w:numPr>
-          <w:ilvl w:val="0"/>
-          <w:numId w:val="1"/>
-        </w:numPr>
-      </w:pPr>
-      <w:r>
-        <w:t>Index.js</w:t>
-      </w:r>
-    </w:p>
-    <w:p>
-      <w:r>
-        <w:t>ESTRUCTURA DEL FRONT</w:t>
-      </w:r>
-    </w:p>
-    <w:p>
-      <w:pPr>
-        <w:pStyle w:val="Prrafodelista"/>
-        <w:numPr>
-          <w:ilvl w:val="0"/>
-          <w:numId w:val="1"/>
-        </w:numPr>
-      </w:pPr>
-      <w:proofErr w:type="spellStart"/>
-      <w:r>
-        <w:t>Components</w:t>
-      </w:r>
-      <w:proofErr w:type="spellEnd"/>
-      <w:r>
-        <w:t>/</w:t>
-      </w:r>
-    </w:p>
-    <w:p>
-      <w:pPr>
-        <w:pStyle w:val="Prrafodelista"/>
-        <w:numPr>
-          <w:ilvl w:val="0"/>
-          <w:numId w:val="1"/>
-        </w:numPr>
-      </w:pPr>
-      <w:proofErr w:type="spellStart"/>
-      <w:r>
-        <w:t>Guards</w:t>
-      </w:r>
-      <w:proofErr w:type="spellEnd"/>
-      <w:r>
-        <w:t>/</w:t>
-      </w:r>
-    </w:p>
-    <w:p>
-      <w:pPr>
-        <w:pStyle w:val="Prrafodelista"/>
-        <w:numPr>
-          <w:ilvl w:val="0"/>
-          <w:numId w:val="1"/>
-        </w:numPr>
-      </w:pPr>
-      <w:proofErr w:type="spellStart"/>
-      <w:r>
-        <w:t>Models</w:t>
-      </w:r>
-      <w:proofErr w:type="spellEnd"/>
-      <w:r>
-        <w:t>/</w:t>
-      </w:r>
-    </w:p>
-    <w:p>
-      <w:pPr>
-        <w:pStyle w:val="Prrafodelista"/>
-        <w:numPr>
-          <w:ilvl w:val="0"/>
-          <w:numId w:val="1"/>
-        </w:numPr>
-      </w:pPr>
-      <w:r>
-        <w:t>Pages/</w:t>
-      </w:r>
-    </w:p>
-    <w:p>
-      <w:pPr>
-        <w:pStyle w:val="Prrafodelista"/>
-        <w:numPr>
-          <w:ilvl w:val="0"/>
-          <w:numId w:val="1"/>
-        </w:numPr>
-      </w:pPr>
-      <w:r>
-        <w:t>Pipes/</w:t>
-      </w:r>
-    </w:p>
-    <w:p>
-      <w:pPr>
-        <w:pStyle w:val="Prrafodelista"/>
-        <w:numPr>
-          <w:ilvl w:val="0"/>
-          <w:numId w:val="1"/>
-        </w:numPr>
-      </w:pPr>
-      <w:proofErr w:type="spellStart"/>
-      <w:r>
-        <w:t>Interceptors</w:t>
-      </w:r>
-      <w:proofErr w:type="spellEnd"/>
-      <w:r>
-        <w:t>/</w:t>
-      </w:r>
-    </w:p>
-    <w:p>
-      <w:pPr>
-        <w:pStyle w:val="Prrafodelista"/>
-        <w:numPr>
-          <w:ilvl w:val="0"/>
-          <w:numId w:val="1"/>
-        </w:numPr>
-      </w:pPr>
-      <w:proofErr w:type="spellStart"/>
-      <w:r>
-        <w:t>Services</w:t>
-      </w:r>
-      <w:proofErr w:type="spellEnd"/>
-      <w:r>
-        <w:t>/</w:t>
-      </w:r>
-    </w:p>
-    <w:p>
-      <w:pPr>
-        <w:pStyle w:val="Prrafodelista"/>
-        <w:numPr>
-          <w:ilvl w:val="0"/>
-          <w:numId w:val="1"/>
-        </w:numPr>
-      </w:pPr>
-      <w:proofErr w:type="spellStart"/>
-      <w:r>
-        <w:t>App.ts</w:t>
-      </w:r>
-      <w:proofErr w:type="spellEnd"/>
-    </w:p>
-    <w:p>
-      <w:pPr>
-        <w:pStyle w:val="Prrafodelista"/>
-      </w:pPr>
-      <w:r>
-        <w:t xml:space="preserve">  </w:t>
-      </w:r>
-    </w:p>
-    <w:p>
-      <w:r>
-        <w:t>DESPLIEGUE</w:t>
-      </w:r>
-    </w:p>
-    <w:p>
-      <w:pPr>
-        <w:pStyle w:val="Prrafodelista"/>
-        <w:numPr>
-          <w:ilvl w:val="0"/>
-          <w:numId w:val="1"/>
-        </w:numPr>
-      </w:pPr>
-      <w:r>
-        <w:t xml:space="preserve">Amazon web server (para el </w:t>
-      </w:r>
-      <w:proofErr w:type="spellStart"/>
-      <w:r>
-        <w:t>backend</w:t>
-      </w:r>
-      <w:proofErr w:type="spellEnd"/>
-      <w:r>
-        <w:t xml:space="preserve"> y la </w:t>
-      </w:r>
-      <w:proofErr w:type="spellStart"/>
-      <w:r>
-        <w:t>bbdd</w:t>
-      </w:r>
-      <w:proofErr w:type="spellEnd"/>
-      <w:r>
-        <w:t>)</w:t>
-      </w:r>
-    </w:p>
-    <w:p>
-      <w:pPr>
-        <w:pStyle w:val="Prrafodelista"/>
-        <w:numPr>
-          <w:ilvl w:val="0"/>
-          <w:numId w:val="1"/>
-        </w:numPr>
-      </w:pPr>
-      <w:proofErr w:type="spellStart"/>
-      <w:r>
-        <w:t>Vercel</w:t>
-      </w:r>
-      <w:proofErr w:type="spellEnd"/>
-      <w:r>
-        <w:t xml:space="preserve"> para el </w:t>
-      </w:r>
-      <w:proofErr w:type="spellStart"/>
-      <w:r>
-        <w:t>front</w:t>
-      </w:r>
-      <w:proofErr w:type="spellEnd"/>
-    </w:p>
-    <w:p/>
+        <w:t xml:space="preserve"> Cloud.</w:t>
+      </w:r>
+    </w:p>
     <w:sectPr>
       <w:pgSz w:w="11906" w:h="16838"/>
       <w:pgMar w:top="1417" w:right="1701" w:bottom="1417" w:left="1701" w:header="0" w:footer="0" w:gutter="0"/>
@@ -1630,6 +1253,7 @@
   <w:style w:type="character" w:default="1" w:styleId="Fuentedeprrafopredeter">
     <w:name w:val="Default Paragraph Font"/>
     <w:uiPriority w:val="1"/>
+    <w:semiHidden/>
     <w:unhideWhenUsed/>
   </w:style>
   <w:style w:type="table" w:default="1" w:styleId="Tablanormal">
